--- a/vkr/doc2.docx
+++ b/vkr/doc2.docx
@@ -716,7 +716,6 @@
                 <w:lang w:val="en-US"/>
               </w:rPr>
             </w:pPr>
-            <w:bookmarkStart w:id="0" w:name="_GoBack" w:colFirst="0" w:colLast="5"/>
           </w:p>
         </w:tc>
         <w:tc>
@@ -805,44 +804,725 @@
           </w:p>
         </w:tc>
       </w:tr>
+    </w:tbl>
+    <w:p>
+      <w:pPr>
+        <w:rPr>
+          <w:rFonts w:ascii="Times New Roman" w:hAnsi="Times New Roman" w:cs="Times New Roman"/>
+          <w:b/>
+          <w:sz w:val="24"/>
+          <w:szCs w:val="24"/>
+        </w:rPr>
+      </w:pPr>
+    </w:p>
+    <w:p>
+      <w:pPr>
+        <w:rPr>
+          <w:rFonts w:ascii="Times New Roman" w:hAnsi="Times New Roman" w:cs="Times New Roman"/>
+          <w:sz w:val="24"/>
+          <w:szCs w:val="24"/>
+        </w:rPr>
+      </w:pPr>
+      <w:r>
+        <w:rPr>
+          <w:rFonts w:ascii="Times New Roman" w:hAnsi="Times New Roman" w:cs="Times New Roman"/>
+          <w:sz w:val="24"/>
+          <w:szCs w:val="24"/>
+        </w:rPr>
+        <w:t>В данную опись внесено</w:t>
+      </w:r>
+      <w:r>
+        <w:rPr>
+          <w:rFonts w:ascii="Times New Roman" w:hAnsi="Times New Roman" w:cs="Times New Roman"/>
+          <w:sz w:val="24"/>
+          <w:szCs w:val="24"/>
+        </w:rPr>
+        <w:t xml:space="preserve"> </w:t>
+      </w:r>
+      <w:r>
+        <w:rPr>
+          <w:rFonts w:ascii="Times New Roman" w:hAnsi="Times New Roman" w:cs="Times New Roman"/>
+          <w:sz w:val="24"/>
+          <w:szCs w:val="24"/>
+          <w:lang w:val="en-US"/>
+        </w:rPr>
+        <w:t>number</w:t>
+      </w:r>
+      <w:r>
+        <w:rPr>
+          <w:rFonts w:ascii="Times New Roman" w:hAnsi="Times New Roman" w:cs="Times New Roman"/>
+          <w:sz w:val="24"/>
+          <w:szCs w:val="24"/>
+        </w:rPr>
+        <w:t xml:space="preserve"> </w:t>
+      </w:r>
+      <w:r>
+        <w:rPr>
+          <w:rFonts w:ascii="Times New Roman" w:hAnsi="Times New Roman" w:cs="Times New Roman"/>
+          <w:sz w:val="24"/>
+          <w:szCs w:val="24"/>
+        </w:rPr>
+        <w:t>дел</w:t>
+      </w:r>
+      <w:r>
+        <w:rPr>
+          <w:rFonts w:ascii="Times New Roman" w:hAnsi="Times New Roman" w:cs="Times New Roman"/>
+          <w:sz w:val="24"/>
+          <w:szCs w:val="24"/>
+        </w:rPr>
+        <w:t>(</w:t>
+      </w:r>
+      <w:r>
+        <w:rPr>
+          <w:rFonts w:ascii="Times New Roman" w:hAnsi="Times New Roman" w:cs="Times New Roman"/>
+          <w:sz w:val="24"/>
+          <w:szCs w:val="24"/>
+        </w:rPr>
+        <w:t>а</w:t>
+      </w:r>
+      <w:r>
+        <w:rPr>
+          <w:rFonts w:ascii="Times New Roman" w:hAnsi="Times New Roman" w:cs="Times New Roman"/>
+          <w:sz w:val="24"/>
+          <w:szCs w:val="24"/>
+        </w:rPr>
+        <w:t>)</w:t>
+      </w:r>
+      <w:r>
+        <w:rPr>
+          <w:rFonts w:ascii="Times New Roman" w:hAnsi="Times New Roman" w:cs="Times New Roman"/>
+          <w:sz w:val="24"/>
+          <w:szCs w:val="24"/>
+        </w:rPr>
+        <w:t xml:space="preserve"> с  №</w:t>
+      </w:r>
+      <w:r>
+        <w:rPr>
+          <w:rFonts w:ascii="Times New Roman" w:hAnsi="Times New Roman" w:cs="Times New Roman"/>
+          <w:sz w:val="24"/>
+          <w:szCs w:val="24"/>
+        </w:rPr>
+        <w:t xml:space="preserve"> </w:t>
+      </w:r>
+      <w:r>
+        <w:rPr>
+          <w:rFonts w:ascii="Times New Roman" w:hAnsi="Times New Roman" w:cs="Times New Roman"/>
+          <w:sz w:val="24"/>
+          <w:szCs w:val="24"/>
+        </w:rPr>
+        <w:t>start_number</w:t>
+      </w:r>
+      <w:r>
+        <w:rPr>
+          <w:rFonts w:ascii="Times New Roman" w:hAnsi="Times New Roman" w:cs="Times New Roman"/>
+          <w:sz w:val="24"/>
+          <w:szCs w:val="24"/>
+        </w:rPr>
+        <w:t xml:space="preserve"> </w:t>
+      </w:r>
+      <w:r>
+        <w:rPr>
+          <w:rFonts w:ascii="Times New Roman" w:hAnsi="Times New Roman" w:cs="Times New Roman"/>
+          <w:sz w:val="24"/>
+          <w:szCs w:val="24"/>
+        </w:rPr>
+        <w:t xml:space="preserve"> </w:t>
+      </w:r>
+      <w:r>
+        <w:rPr>
+          <w:rFonts w:ascii="Times New Roman" w:hAnsi="Times New Roman" w:cs="Times New Roman"/>
+          <w:sz w:val="24"/>
+          <w:szCs w:val="24"/>
+        </w:rPr>
+        <w:t>по №</w:t>
+      </w:r>
+      <w:r>
+        <w:rPr>
+          <w:rFonts w:ascii="Times New Roman" w:hAnsi="Times New Roman" w:cs="Times New Roman"/>
+          <w:sz w:val="24"/>
+          <w:szCs w:val="24"/>
+        </w:rPr>
+        <w:t xml:space="preserve"> </w:t>
+      </w:r>
+      <w:r>
+        <w:rPr>
+          <w:rFonts w:ascii="Times New Roman" w:hAnsi="Times New Roman" w:cs="Times New Roman"/>
+          <w:sz w:val="24"/>
+          <w:szCs w:val="24"/>
+        </w:rPr>
+        <w:t xml:space="preserve"> </w:t>
+      </w:r>
+      <w:r>
+        <w:rPr>
+          <w:rFonts w:ascii="Times New Roman" w:hAnsi="Times New Roman" w:cs="Times New Roman"/>
+          <w:sz w:val="24"/>
+          <w:szCs w:val="24"/>
+        </w:rPr>
+        <w:t>end_number</w:t>
+      </w:r>
+      <w:bookmarkStart w:id="0" w:name="_GoBack"/>
       <w:bookmarkEnd w:id="0"/>
-    </w:tbl>
-    <w:p>
-      <w:pPr>
-        <w:rPr>
-          <w:rFonts w:ascii="Times New Roman" w:hAnsi="Times New Roman" w:cs="Times New Roman"/>
-          <w:b/>
-          <w:sz w:val="24"/>
-          <w:szCs w:val="24"/>
-        </w:rPr>
-      </w:pPr>
-    </w:p>
-    <w:p>
-      <w:pPr>
-        <w:rPr>
-          <w:rFonts w:ascii="Times New Roman" w:hAnsi="Times New Roman" w:cs="Times New Roman"/>
-          <w:sz w:val="24"/>
-          <w:szCs w:val="24"/>
-        </w:rPr>
-      </w:pPr>
-      <w:r>
-        <w:rPr>
-          <w:rFonts w:ascii="Times New Roman" w:hAnsi="Times New Roman" w:cs="Times New Roman"/>
-          <w:sz w:val="24"/>
-          <w:szCs w:val="24"/>
-        </w:rPr>
-        <w:t>В данную опись внесено</w:t>
-      </w:r>
-      <w:r>
-        <w:rPr>
-          <w:rFonts w:ascii="Times New Roman" w:hAnsi="Times New Roman" w:cs="Times New Roman"/>
-          <w:sz w:val="24"/>
-          <w:szCs w:val="24"/>
-        </w:rPr>
+    </w:p>
+    <w:p>
+      <w:pPr>
+        <w:rPr>
+          <w:rFonts w:ascii="Times New Roman" w:hAnsi="Times New Roman" w:cs="Times New Roman"/>
+          <w:sz w:val="24"/>
+          <w:szCs w:val="24"/>
+        </w:rPr>
+      </w:pPr>
+      <w:r>
+        <w:rPr>
+          <w:rFonts w:ascii="Times New Roman" w:hAnsi="Times New Roman" w:cs="Times New Roman"/>
+          <w:sz w:val="24"/>
+          <w:szCs w:val="24"/>
+        </w:rPr>
+        <w:t>в том числе:</w:t>
+      </w:r>
+    </w:p>
+    <w:p>
+      <w:pPr>
+        <w:rPr>
+          <w:rFonts w:ascii="Times New Roman" w:hAnsi="Times New Roman" w:cs="Times New Roman"/>
+          <w:sz w:val="24"/>
+          <w:szCs w:val="24"/>
+        </w:rPr>
+      </w:pPr>
+      <w:r>
+        <w:rPr>
+          <w:rFonts w:ascii="Times New Roman" w:hAnsi="Times New Roman" w:cs="Times New Roman"/>
+          <w:sz w:val="24"/>
+          <w:szCs w:val="24"/>
+        </w:rPr>
+        <w:t>литерные номера: ______________________________</w:t>
+      </w:r>
+    </w:p>
+    <w:p>
+      <w:pPr>
+        <w:rPr>
+          <w:rFonts w:ascii="Times New Roman" w:hAnsi="Times New Roman" w:cs="Times New Roman"/>
+          <w:sz w:val="24"/>
+          <w:szCs w:val="24"/>
+        </w:rPr>
+      </w:pPr>
+      <w:r>
+        <w:rPr>
+          <w:rFonts w:ascii="Times New Roman" w:hAnsi="Times New Roman" w:cs="Times New Roman"/>
+          <w:sz w:val="24"/>
+          <w:szCs w:val="24"/>
+        </w:rPr>
+        <w:t>пропущенные номера: __________________________</w:t>
+      </w:r>
+      <w:r>
+        <w:rPr>
+          <w:rFonts w:ascii="Arial" w:hAnsi="Arial" w:cs="Arial"/>
+          <w:color w:val="333333"/>
+        </w:rPr>
+        <w:t>________</w:t>
+      </w:r>
+    </w:p>
+    <w:p>
+      <w:pPr>
+        <w:rPr>
+          <w:rFonts w:ascii="Times New Roman" w:hAnsi="Times New Roman" w:cs="Times New Roman"/>
+          <w:sz w:val="24"/>
+          <w:szCs w:val="24"/>
+        </w:rPr>
+      </w:pPr>
+    </w:p>
+    <w:p>
+      <w:pPr>
+        <w:rPr>
+          <w:rFonts w:ascii="Times New Roman" w:hAnsi="Times New Roman" w:cs="Times New Roman"/>
+          <w:sz w:val="24"/>
+          <w:szCs w:val="24"/>
+        </w:rPr>
+      </w:pPr>
+      <w:r>
+        <w:rPr>
+          <w:rFonts w:ascii="Times New Roman" w:hAnsi="Times New Roman" w:cs="Times New Roman"/>
+          <w:sz w:val="24"/>
+          <w:szCs w:val="24"/>
+        </w:rPr>
+        <w:t>И.о заведующего кафедрой</w:t>
+      </w:r>
+      <w:r>
+        <w:rPr>
+          <w:rFonts w:ascii="Times New Roman" w:hAnsi="Times New Roman" w:cs="Times New Roman"/>
+          <w:sz w:val="24"/>
+          <w:szCs w:val="24"/>
+        </w:rPr>
+        <w:tab/>
+        <w:t>ВТИК</w:t>
+      </w:r>
+      <w:r>
+        <w:rPr>
+          <w:rFonts w:ascii="Times New Roman" w:hAnsi="Times New Roman" w:cs="Times New Roman"/>
+          <w:sz w:val="24"/>
+          <w:szCs w:val="24"/>
+        </w:rPr>
+        <w:tab/>
+      </w:r>
+      <w:r>
+        <w:rPr>
+          <w:rFonts w:ascii="Times New Roman" w:hAnsi="Times New Roman" w:cs="Times New Roman"/>
+          <w:sz w:val="24"/>
+          <w:szCs w:val="24"/>
+        </w:rPr>
+        <w:tab/>
+        <w:t xml:space="preserve">             </w:t>
+      </w:r>
+      <w:r>
+        <w:rPr>
+          <w:rFonts w:ascii="Times New Roman" w:hAnsi="Times New Roman" w:cs="Times New Roman"/>
+          <w:sz w:val="24"/>
+          <w:szCs w:val="24"/>
+        </w:rPr>
+        <w:tab/>
+      </w:r>
+      <w:r>
+        <w:rPr>
+          <w:rFonts w:ascii="Times New Roman" w:hAnsi="Times New Roman" w:cs="Times New Roman"/>
+          <w:sz w:val="24"/>
+          <w:szCs w:val="24"/>
+        </w:rPr>
+        <w:tab/>
+      </w:r>
+      <w:r>
+        <w:rPr>
+          <w:rFonts w:ascii="Times New Roman" w:hAnsi="Times New Roman" w:cs="Times New Roman"/>
+          <w:sz w:val="24"/>
+          <w:szCs w:val="24"/>
+        </w:rPr>
+        <w:t>Зарипов Д.М.</w:t>
+      </w:r>
+    </w:p>
+    <w:p>
+      <w:pPr>
+        <w:rPr>
+          <w:rFonts w:ascii="Times New Roman" w:hAnsi="Times New Roman" w:cs="Times New Roman"/>
+          <w:sz w:val="24"/>
+          <w:szCs w:val="24"/>
+        </w:rPr>
+      </w:pPr>
+      <w:r>
+        <w:rPr>
+          <w:rFonts w:ascii="Times New Roman" w:hAnsi="Times New Roman" w:cs="Times New Roman"/>
+          <w:sz w:val="24"/>
+          <w:szCs w:val="24"/>
+        </w:rPr>
+        <w:t>Д</w:t>
+      </w:r>
+      <w:r>
+        <w:rPr>
+          <w:rFonts w:ascii="Times New Roman" w:hAnsi="Times New Roman" w:cs="Times New Roman"/>
+          <w:sz w:val="24"/>
+          <w:szCs w:val="24"/>
+        </w:rPr>
+        <w:t>елопроизводитель</w:t>
+      </w:r>
+      <w:r>
+        <w:rPr>
+          <w:rFonts w:ascii="Times New Roman" w:hAnsi="Times New Roman" w:cs="Times New Roman"/>
+          <w:sz w:val="24"/>
+          <w:szCs w:val="24"/>
+        </w:rPr>
+        <w:tab/>
+      </w:r>
+      <w:r>
+        <w:rPr>
+          <w:rFonts w:ascii="Times New Roman" w:hAnsi="Times New Roman" w:cs="Times New Roman"/>
+          <w:sz w:val="24"/>
+          <w:szCs w:val="24"/>
+        </w:rPr>
+        <w:tab/>
+      </w:r>
+      <w:r>
+        <w:rPr>
+          <w:rFonts w:ascii="Times New Roman" w:hAnsi="Times New Roman" w:cs="Times New Roman"/>
+          <w:sz w:val="24"/>
+          <w:szCs w:val="24"/>
+        </w:rPr>
+        <w:tab/>
+      </w:r>
+      <w:r>
+        <w:rPr>
+          <w:rFonts w:ascii="Times New Roman" w:hAnsi="Times New Roman" w:cs="Times New Roman"/>
+          <w:sz w:val="24"/>
+          <w:szCs w:val="24"/>
+        </w:rPr>
+        <w:tab/>
+        <w:t xml:space="preserve">     </w:t>
+      </w:r>
+      <w:r>
+        <w:rPr>
+          <w:rFonts w:ascii="Times New Roman" w:hAnsi="Times New Roman" w:cs="Times New Roman"/>
+          <w:sz w:val="24"/>
+          <w:szCs w:val="24"/>
+        </w:rPr>
+        <w:t xml:space="preserve">                   </w:t>
+      </w:r>
+      <w:r>
+        <w:rPr>
+          <w:rFonts w:ascii="Times New Roman" w:hAnsi="Times New Roman" w:cs="Times New Roman"/>
+          <w:sz w:val="24"/>
+          <w:szCs w:val="24"/>
+        </w:rPr>
+        <w:tab/>
+      </w:r>
+      <w:r>
+        <w:rPr>
+          <w:rFonts w:ascii="Times New Roman" w:hAnsi="Times New Roman" w:cs="Times New Roman"/>
+          <w:sz w:val="24"/>
+          <w:szCs w:val="24"/>
+        </w:rPr>
+        <w:t>Черникова М. А.</w:t>
+      </w:r>
+      <w:r>
+        <w:rPr>
+          <w:rFonts w:ascii="Times New Roman" w:hAnsi="Times New Roman" w:cs="Times New Roman"/>
+          <w:sz w:val="24"/>
+          <w:szCs w:val="24"/>
+        </w:rPr>
+        <w:t xml:space="preserve">                                                    </w:t>
+      </w:r>
+    </w:p>
+    <w:p>
+      <w:pPr>
+        <w:rPr>
+          <w:rFonts w:ascii="Times New Roman" w:hAnsi="Times New Roman"/>
+          <w:sz w:val="24"/>
+          <w:szCs w:val="24"/>
+        </w:rPr>
+      </w:pPr>
+      <w:r>
+        <w:rPr>
+          <w:rFonts w:ascii="Times New Roman" w:hAnsi="Times New Roman"/>
+          <w:sz w:val="24"/>
+          <w:szCs w:val="24"/>
+        </w:rPr>
+        <w:t>Передал</w:t>
+      </w:r>
+      <w:r>
+        <w:rPr>
+          <w:rFonts w:ascii="Times New Roman" w:hAnsi="Times New Roman"/>
+          <w:sz w:val="24"/>
+          <w:szCs w:val="24"/>
+        </w:rPr>
+        <w:t>:</w:t>
+      </w:r>
+      <w:r>
+        <w:rPr>
+          <w:rFonts w:ascii="Times New Roman" w:hAnsi="Times New Roman"/>
+          <w:sz w:val="24"/>
+          <w:szCs w:val="24"/>
+          <w:u w:val="single"/>
+        </w:rPr>
+        <w:tab/>
+      </w:r>
+      <w:r>
+        <w:rPr>
+          <w:rFonts w:ascii="Times New Roman" w:hAnsi="Times New Roman"/>
+          <w:sz w:val="24"/>
+          <w:szCs w:val="24"/>
+          <w:u w:val="single"/>
+        </w:rPr>
+        <w:tab/>
+      </w:r>
+      <w:r>
+        <w:rPr>
+          <w:rFonts w:ascii="Times New Roman" w:hAnsi="Times New Roman" w:cs="Times New Roman"/>
+          <w:sz w:val="24"/>
+          <w:szCs w:val="24"/>
+          <w:lang w:val="en-US"/>
+        </w:rPr>
+        <w:t>number</w:t>
+      </w:r>
+      <w:r>
+        <w:rPr>
+          <w:rFonts w:ascii="Times New Roman" w:hAnsi="Times New Roman"/>
+          <w:sz w:val="24"/>
+          <w:szCs w:val="24"/>
+          <w:u w:val="single"/>
+        </w:rPr>
+        <w:tab/>
+      </w:r>
+      <w:r>
+        <w:rPr>
+          <w:rFonts w:ascii="Times New Roman" w:hAnsi="Times New Roman"/>
+          <w:sz w:val="24"/>
+          <w:szCs w:val="24"/>
+          <w:u w:val="single"/>
+        </w:rPr>
+        <w:tab/>
+      </w:r>
+      <w:r>
+        <w:rPr>
+          <w:rFonts w:ascii="Times New Roman" w:hAnsi="Times New Roman"/>
+          <w:sz w:val="24"/>
+          <w:szCs w:val="24"/>
+          <w:u w:val="single"/>
+        </w:rPr>
+        <w:tab/>
+      </w:r>
+      <w:r>
+        <w:rPr>
+          <w:rFonts w:ascii="Times New Roman" w:hAnsi="Times New Roman"/>
+          <w:sz w:val="24"/>
+          <w:szCs w:val="24"/>
+          <w:u w:val="single"/>
+        </w:rPr>
+        <w:tab/>
+      </w:r>
+      <w:r>
+        <w:rPr>
+          <w:rFonts w:ascii="Times New Roman" w:hAnsi="Times New Roman"/>
+          <w:sz w:val="24"/>
+          <w:szCs w:val="24"/>
+          <w:u w:val="single"/>
+        </w:rPr>
+        <w:tab/>
+      </w:r>
+      <w:r>
+        <w:rPr>
+          <w:rFonts w:ascii="Times New Roman" w:hAnsi="Times New Roman"/>
+          <w:sz w:val="24"/>
+          <w:szCs w:val="24"/>
+          <w:u w:val="single"/>
+        </w:rPr>
+        <w:tab/>
+      </w:r>
+      <w:r>
+        <w:rPr>
+          <w:rFonts w:ascii="Times New Roman" w:hAnsi="Times New Roman"/>
+          <w:sz w:val="24"/>
+          <w:szCs w:val="24"/>
+          <w:u w:val="single"/>
+        </w:rPr>
+        <w:tab/>
+      </w:r>
+      <w:r>
+        <w:rPr>
+          <w:rFonts w:ascii="Times New Roman" w:hAnsi="Times New Roman"/>
+          <w:sz w:val="24"/>
+          <w:szCs w:val="24"/>
+          <w:u w:val="single"/>
+        </w:rPr>
+        <w:tab/>
+      </w:r>
+      <w:r>
+        <w:rPr>
+          <w:rFonts w:ascii="Times New Roman" w:hAnsi="Times New Roman"/>
+          <w:sz w:val="24"/>
+          <w:szCs w:val="24"/>
+          <w:u w:val="single"/>
+        </w:rPr>
+        <w:tab/>
+      </w:r>
+      <w:r>
+        <w:rPr>
+          <w:rFonts w:ascii="Times New Roman" w:hAnsi="Times New Roman"/>
+          <w:sz w:val="24"/>
+          <w:szCs w:val="24"/>
+        </w:rPr>
+        <w:t>дел</w:t>
+      </w:r>
+      <w:r>
+        <w:rPr>
+          <w:rFonts w:ascii="Times New Roman" w:hAnsi="Times New Roman"/>
+          <w:sz w:val="24"/>
+          <w:szCs w:val="24"/>
+        </w:rPr>
+        <w:t>(</w:t>
+      </w:r>
+      <w:r>
+        <w:rPr>
+          <w:rFonts w:ascii="Times New Roman" w:hAnsi="Times New Roman"/>
+          <w:sz w:val="24"/>
+          <w:szCs w:val="24"/>
+        </w:rPr>
+        <w:t>а</w:t>
+      </w:r>
+      <w:r>
+        <w:rPr>
+          <w:rFonts w:ascii="Times New Roman" w:hAnsi="Times New Roman"/>
+          <w:sz w:val="24"/>
+          <w:szCs w:val="24"/>
+        </w:rPr>
+        <w:t>)</w:t>
+      </w:r>
+    </w:p>
+    <w:p>
+      <w:pPr>
+        <w:rPr>
+          <w:rFonts w:ascii="Times New Roman" w:hAnsi="Times New Roman"/>
+          <w:sz w:val="24"/>
+          <w:szCs w:val="24"/>
+        </w:rPr>
+      </w:pPr>
+    </w:p>
+    <w:p>
+      <w:pPr>
+        <w:rPr>
+          <w:rFonts w:ascii="Times New Roman" w:hAnsi="Times New Roman"/>
+          <w:sz w:val="24"/>
+          <w:szCs w:val="24"/>
+        </w:rPr>
+      </w:pPr>
+      <w:r>
+        <w:rPr>
+          <w:rFonts w:ascii="Times New Roman" w:hAnsi="Times New Roman"/>
+          <w:sz w:val="24"/>
+          <w:szCs w:val="24"/>
+        </w:rPr>
+        <w:t>Делопроизводитель</w:t>
+      </w:r>
+      <w:r>
+        <w:rPr>
+          <w:rFonts w:ascii="Times New Roman" w:hAnsi="Times New Roman"/>
+          <w:sz w:val="24"/>
+          <w:szCs w:val="24"/>
+        </w:rPr>
+        <w:tab/>
+      </w:r>
+      <w:r>
+        <w:rPr>
+          <w:rFonts w:ascii="Times New Roman" w:hAnsi="Times New Roman"/>
+          <w:sz w:val="24"/>
+          <w:szCs w:val="24"/>
+        </w:rPr>
+        <w:tab/>
+      </w:r>
+      <w:r>
+        <w:rPr>
+          <w:rFonts w:ascii="Times New Roman" w:hAnsi="Times New Roman"/>
+          <w:sz w:val="24"/>
+          <w:szCs w:val="24"/>
+        </w:rPr>
+        <w:tab/>
+      </w:r>
+      <w:r>
+        <w:rPr>
+          <w:rFonts w:ascii="Times New Roman" w:hAnsi="Times New Roman"/>
+          <w:sz w:val="24"/>
+          <w:szCs w:val="24"/>
+        </w:rPr>
+        <w:tab/>
+      </w:r>
+      <w:r>
+        <w:rPr>
+          <w:rFonts w:ascii="Times New Roman" w:hAnsi="Times New Roman"/>
+          <w:sz w:val="24"/>
+          <w:szCs w:val="24"/>
+        </w:rPr>
+        <w:tab/>
+      </w:r>
+      <w:r>
+        <w:rPr>
+          <w:rFonts w:ascii="Times New Roman" w:hAnsi="Times New Roman"/>
+          <w:sz w:val="24"/>
+          <w:szCs w:val="24"/>
+        </w:rPr>
+        <w:tab/>
         <w:t xml:space="preserve"> </w:t>
       </w:r>
       <w:r>
         <w:rPr>
+          <w:rFonts w:ascii="Times New Roman" w:hAnsi="Times New Roman"/>
+          <w:sz w:val="24"/>
+          <w:szCs w:val="24"/>
+        </w:rPr>
+        <w:t xml:space="preserve"> _______________</w:t>
+      </w:r>
+      <w:r>
+        <w:rPr>
+          <w:rFonts w:ascii="Times New Roman" w:hAnsi="Times New Roman"/>
+          <w:sz w:val="24"/>
+          <w:szCs w:val="24"/>
+        </w:rPr>
+        <w:t>М. А. Черникова</w:t>
+      </w:r>
+    </w:p>
+    <w:p>
+      <w:pPr>
+        <w:jc w:val="right"/>
+        <w:rPr>
+          <w:rFonts w:ascii="Times New Roman" w:hAnsi="Times New Roman"/>
+          <w:sz w:val="24"/>
+          <w:szCs w:val="24"/>
+        </w:rPr>
+      </w:pPr>
+      <w:r>
+        <w:rPr>
+          <w:rFonts w:ascii="Times New Roman" w:hAnsi="Times New Roman"/>
+          <w:sz w:val="24"/>
+          <w:szCs w:val="24"/>
+        </w:rPr>
+        <w:t>«_____»_________201</w:t>
+      </w:r>
+      <w:r>
+        <w:rPr>
+          <w:rFonts w:ascii="Times New Roman" w:hAnsi="Times New Roman"/>
+          <w:sz w:val="24"/>
+          <w:szCs w:val="24"/>
+        </w:rPr>
+        <w:t>9</w:t>
+      </w:r>
+      <w:r>
+        <w:rPr>
+          <w:rFonts w:ascii="Times New Roman" w:hAnsi="Times New Roman"/>
+          <w:sz w:val="24"/>
+          <w:szCs w:val="24"/>
+        </w:rPr>
+        <w:t xml:space="preserve"> </w:t>
+      </w:r>
+    </w:p>
+    <w:p>
+      <w:pPr>
+        <w:rPr>
+          <w:rFonts w:ascii="Times New Roman" w:hAnsi="Times New Roman"/>
+          <w:sz w:val="24"/>
+          <w:szCs w:val="24"/>
+        </w:rPr>
+      </w:pPr>
+    </w:p>
+    <w:p>
+      <w:pPr>
+        <w:rPr>
+          <w:rFonts w:ascii="Times New Roman" w:hAnsi="Times New Roman"/>
+          <w:sz w:val="24"/>
+          <w:szCs w:val="24"/>
+        </w:rPr>
+      </w:pPr>
+      <w:r>
+        <w:rPr>
+          <w:rFonts w:ascii="Times New Roman" w:hAnsi="Times New Roman"/>
+          <w:sz w:val="24"/>
+          <w:szCs w:val="24"/>
+          <w:u w:val="single"/>
+        </w:rPr>
+        <w:t>Принял</w:t>
+      </w:r>
+      <w:r>
+        <w:rPr>
+          <w:rFonts w:ascii="Times New Roman" w:hAnsi="Times New Roman"/>
+          <w:sz w:val="24"/>
+          <w:szCs w:val="24"/>
+          <w:u w:val="single"/>
+        </w:rPr>
+        <w:tab/>
+      </w:r>
+      <w:r>
+        <w:rPr>
+          <w:rFonts w:ascii="Times New Roman" w:hAnsi="Times New Roman"/>
+          <w:sz w:val="24"/>
+          <w:szCs w:val="24"/>
+          <w:u w:val="single"/>
+        </w:rPr>
+        <w:tab/>
+      </w:r>
+      <w:r>
+        <w:rPr>
           <w:rFonts w:ascii="Times New Roman" w:hAnsi="Times New Roman" w:cs="Times New Roman"/>
           <w:sz w:val="24"/>
           <w:szCs w:val="24"/>
@@ -852,15 +1532,88 @@
       </w:r>
       <w:r>
         <w:rPr>
-          <w:rFonts w:ascii="Times New Roman" w:hAnsi="Times New Roman" w:cs="Times New Roman"/>
-          <w:sz w:val="24"/>
-          <w:szCs w:val="24"/>
-        </w:rPr>
-        <w:t xml:space="preserve"> </w:t>
-      </w:r>
-      <w:r>
-        <w:rPr>
-          <w:rFonts w:ascii="Times New Roman" w:hAnsi="Times New Roman" w:cs="Times New Roman"/>
+          <w:rFonts w:ascii="Times New Roman" w:hAnsi="Times New Roman"/>
+          <w:sz w:val="24"/>
+          <w:szCs w:val="24"/>
+          <w:u w:val="single"/>
+        </w:rPr>
+        <w:tab/>
+      </w:r>
+      <w:r>
+        <w:rPr>
+          <w:rFonts w:ascii="Times New Roman" w:hAnsi="Times New Roman"/>
+          <w:sz w:val="24"/>
+          <w:szCs w:val="24"/>
+          <w:u w:val="single"/>
+        </w:rPr>
+        <w:tab/>
+      </w:r>
+      <w:r>
+        <w:rPr>
+          <w:rFonts w:ascii="Times New Roman" w:hAnsi="Times New Roman"/>
+          <w:sz w:val="24"/>
+          <w:szCs w:val="24"/>
+          <w:u w:val="single"/>
+        </w:rPr>
+        <w:tab/>
+      </w:r>
+      <w:r>
+        <w:rPr>
+          <w:rFonts w:ascii="Times New Roman" w:hAnsi="Times New Roman"/>
+          <w:sz w:val="24"/>
+          <w:szCs w:val="24"/>
+          <w:u w:val="single"/>
+        </w:rPr>
+        <w:tab/>
+      </w:r>
+      <w:r>
+        <w:rPr>
+          <w:rFonts w:ascii="Times New Roman" w:hAnsi="Times New Roman"/>
+          <w:sz w:val="24"/>
+          <w:szCs w:val="24"/>
+          <w:u w:val="single"/>
+        </w:rPr>
+        <w:tab/>
+      </w:r>
+      <w:r>
+        <w:rPr>
+          <w:rFonts w:ascii="Times New Roman" w:hAnsi="Times New Roman"/>
+          <w:sz w:val="24"/>
+          <w:szCs w:val="24"/>
+          <w:u w:val="single"/>
+        </w:rPr>
+        <w:tab/>
+      </w:r>
+      <w:r>
+        <w:rPr>
+          <w:rFonts w:ascii="Times New Roman" w:hAnsi="Times New Roman"/>
+          <w:sz w:val="24"/>
+          <w:szCs w:val="24"/>
+          <w:u w:val="single"/>
+        </w:rPr>
+        <w:tab/>
+      </w:r>
+      <w:r>
+        <w:rPr>
+          <w:rFonts w:ascii="Times New Roman" w:hAnsi="Times New Roman"/>
+          <w:sz w:val="24"/>
+          <w:szCs w:val="24"/>
+          <w:u w:val="single"/>
+        </w:rPr>
+        <w:tab/>
+      </w:r>
+      <w:r>
+        <w:rPr>
+          <w:rFonts w:ascii="Times New Roman" w:hAnsi="Times New Roman"/>
+          <w:sz w:val="24"/>
+          <w:szCs w:val="24"/>
+          <w:u w:val="single"/>
+        </w:rPr>
+        <w:tab/>
+      </w:r>
+      <w:r>
+        <w:rPr>
+          <w:rFonts w:ascii="Times New Roman" w:hAnsi="Times New Roman"/>
           <w:sz w:val="24"/>
           <w:szCs w:val="24"/>
         </w:rPr>
@@ -868,7 +1621,7 @@
       </w:r>
       <w:r>
         <w:rPr>
-          <w:rFonts w:ascii="Times New Roman" w:hAnsi="Times New Roman" w:cs="Times New Roman"/>
+          <w:rFonts w:ascii="Times New Roman" w:hAnsi="Times New Roman"/>
           <w:sz w:val="24"/>
           <w:szCs w:val="24"/>
         </w:rPr>
@@ -876,7 +1629,7 @@
       </w:r>
       <w:r>
         <w:rPr>
-          <w:rFonts w:ascii="Times New Roman" w:hAnsi="Times New Roman" w:cs="Times New Roman"/>
+          <w:rFonts w:ascii="Times New Roman" w:hAnsi="Times New Roman"/>
           <w:sz w:val="24"/>
           <w:szCs w:val="24"/>
         </w:rPr>
@@ -884,595 +1637,110 @@
       </w:r>
       <w:r>
         <w:rPr>
-          <w:rFonts w:ascii="Times New Roman" w:hAnsi="Times New Roman" w:cs="Times New Roman"/>
+          <w:rFonts w:ascii="Times New Roman" w:hAnsi="Times New Roman"/>
           <w:sz w:val="24"/>
           <w:szCs w:val="24"/>
         </w:rPr>
         <w:t>)</w:t>
       </w:r>
-      <w:r>
-        <w:rPr>
-          <w:rFonts w:ascii="Times New Roman" w:hAnsi="Times New Roman" w:cs="Times New Roman"/>
-          <w:sz w:val="24"/>
-          <w:szCs w:val="24"/>
-        </w:rPr>
-        <w:t xml:space="preserve"> </w:t>
-      </w:r>
-      <w:proofErr w:type="gramStart"/>
-      <w:r>
-        <w:rPr>
-          <w:rFonts w:ascii="Times New Roman" w:hAnsi="Times New Roman" w:cs="Times New Roman"/>
-          <w:sz w:val="24"/>
-          <w:szCs w:val="24"/>
-        </w:rPr>
-        <w:t>с  №</w:t>
-      </w:r>
-      <w:proofErr w:type="gramEnd"/>
-      <w:r>
-        <w:rPr>
-          <w:rFonts w:ascii="Times New Roman" w:hAnsi="Times New Roman" w:cs="Times New Roman"/>
-          <w:sz w:val="24"/>
-          <w:szCs w:val="24"/>
-        </w:rPr>
-        <w:t>_____</w:t>
-      </w:r>
-      <w:r>
-        <w:rPr>
-          <w:rFonts w:ascii="Times New Roman" w:hAnsi="Times New Roman" w:cs="Times New Roman"/>
-          <w:sz w:val="24"/>
-          <w:szCs w:val="24"/>
-        </w:rPr>
-        <w:t xml:space="preserve"> </w:t>
-      </w:r>
-      <w:r>
-        <w:rPr>
-          <w:rFonts w:ascii="Times New Roman" w:hAnsi="Times New Roman" w:cs="Times New Roman"/>
-          <w:sz w:val="24"/>
-          <w:szCs w:val="24"/>
-        </w:rPr>
-        <w:t xml:space="preserve"> </w:t>
-      </w:r>
-      <w:r>
-        <w:rPr>
-          <w:rFonts w:ascii="Times New Roman" w:hAnsi="Times New Roman" w:cs="Times New Roman"/>
-          <w:sz w:val="24"/>
-          <w:szCs w:val="24"/>
-        </w:rPr>
-        <w:t>по №</w:t>
-      </w:r>
-      <w:r>
-        <w:rPr>
-          <w:rFonts w:ascii="Times New Roman" w:hAnsi="Times New Roman" w:cs="Times New Roman"/>
-          <w:sz w:val="24"/>
-          <w:szCs w:val="24"/>
-        </w:rPr>
-        <w:t xml:space="preserve"> </w:t>
-      </w:r>
-      <w:r>
-        <w:rPr>
-          <w:rFonts w:ascii="Times New Roman" w:hAnsi="Times New Roman" w:cs="Times New Roman"/>
-          <w:sz w:val="24"/>
-          <w:szCs w:val="24"/>
-        </w:rPr>
-        <w:t xml:space="preserve"> </w:t>
-      </w:r>
-      <w:r>
-        <w:rPr>
-          <w:rFonts w:ascii="Times New Roman" w:hAnsi="Times New Roman" w:cs="Times New Roman"/>
-          <w:sz w:val="24"/>
-          <w:szCs w:val="24"/>
-        </w:rPr>
-        <w:t>_______</w:t>
-      </w:r>
-    </w:p>
-    <w:p>
-      <w:pPr>
-        <w:rPr>
-          <w:rFonts w:ascii="Times New Roman" w:hAnsi="Times New Roman" w:cs="Times New Roman"/>
-          <w:sz w:val="24"/>
-          <w:szCs w:val="24"/>
-        </w:rPr>
-      </w:pPr>
-      <w:r>
-        <w:rPr>
-          <w:rFonts w:ascii="Times New Roman" w:hAnsi="Times New Roman" w:cs="Times New Roman"/>
-          <w:sz w:val="24"/>
-          <w:szCs w:val="24"/>
-        </w:rPr>
-        <w:t>в том числе:</w:t>
-      </w:r>
-    </w:p>
-    <w:p>
-      <w:pPr>
-        <w:rPr>
-          <w:rFonts w:ascii="Times New Roman" w:hAnsi="Times New Roman" w:cs="Times New Roman"/>
-          <w:sz w:val="24"/>
-          <w:szCs w:val="24"/>
-        </w:rPr>
-      </w:pPr>
-      <w:r>
-        <w:rPr>
-          <w:rFonts w:ascii="Times New Roman" w:hAnsi="Times New Roman" w:cs="Times New Roman"/>
-          <w:sz w:val="24"/>
-          <w:szCs w:val="24"/>
-        </w:rPr>
-        <w:t>литерные номера: ______________________________</w:t>
-      </w:r>
-    </w:p>
-    <w:p>
-      <w:pPr>
-        <w:rPr>
-          <w:rFonts w:ascii="Times New Roman" w:hAnsi="Times New Roman" w:cs="Times New Roman"/>
-          <w:sz w:val="24"/>
-          <w:szCs w:val="24"/>
-        </w:rPr>
-      </w:pPr>
-      <w:r>
-        <w:rPr>
-          <w:rFonts w:ascii="Times New Roman" w:hAnsi="Times New Roman" w:cs="Times New Roman"/>
-          <w:sz w:val="24"/>
-          <w:szCs w:val="24"/>
-        </w:rPr>
-        <w:t>пропущенные номера: __________________________</w:t>
-      </w:r>
-      <w:r>
-        <w:rPr>
-          <w:rFonts w:ascii="Arial" w:hAnsi="Arial" w:cs="Arial"/>
-          <w:color w:val="333333"/>
-        </w:rPr>
-        <w:t>________</w:t>
-      </w:r>
-    </w:p>
-    <w:p>
-      <w:pPr>
-        <w:rPr>
-          <w:rFonts w:ascii="Times New Roman" w:hAnsi="Times New Roman" w:cs="Times New Roman"/>
-          <w:sz w:val="24"/>
-          <w:szCs w:val="24"/>
-        </w:rPr>
-      </w:pPr>
-    </w:p>
-    <w:p>
-      <w:pPr>
-        <w:rPr>
-          <w:rFonts w:ascii="Times New Roman" w:hAnsi="Times New Roman" w:cs="Times New Roman"/>
-          <w:sz w:val="24"/>
-          <w:szCs w:val="24"/>
-        </w:rPr>
-      </w:pPr>
-      <w:proofErr w:type="spellStart"/>
-      <w:r>
-        <w:rPr>
-          <w:rFonts w:ascii="Times New Roman" w:hAnsi="Times New Roman" w:cs="Times New Roman"/>
-          <w:sz w:val="24"/>
-          <w:szCs w:val="24"/>
-        </w:rPr>
-        <w:t>И.о</w:t>
-      </w:r>
-      <w:proofErr w:type="spellEnd"/>
-      <w:r>
-        <w:rPr>
-          <w:rFonts w:ascii="Times New Roman" w:hAnsi="Times New Roman" w:cs="Times New Roman"/>
-          <w:sz w:val="24"/>
-          <w:szCs w:val="24"/>
-        </w:rPr>
-        <w:t xml:space="preserve"> заведующего кафедрой</w:t>
-      </w:r>
-      <w:r>
-        <w:rPr>
-          <w:rFonts w:ascii="Times New Roman" w:hAnsi="Times New Roman" w:cs="Times New Roman"/>
-          <w:sz w:val="24"/>
-          <w:szCs w:val="24"/>
-        </w:rPr>
-        <w:tab/>
-        <w:t>ВТИК</w:t>
-      </w:r>
-      <w:r>
-        <w:rPr>
-          <w:rFonts w:ascii="Times New Roman" w:hAnsi="Times New Roman" w:cs="Times New Roman"/>
-          <w:sz w:val="24"/>
-          <w:szCs w:val="24"/>
-        </w:rPr>
-        <w:tab/>
-      </w:r>
-      <w:r>
-        <w:rPr>
-          <w:rFonts w:ascii="Times New Roman" w:hAnsi="Times New Roman" w:cs="Times New Roman"/>
-          <w:sz w:val="24"/>
-          <w:szCs w:val="24"/>
-        </w:rPr>
-        <w:tab/>
-        <w:t xml:space="preserve">             </w:t>
-      </w:r>
-      <w:r>
-        <w:rPr>
-          <w:rFonts w:ascii="Times New Roman" w:hAnsi="Times New Roman" w:cs="Times New Roman"/>
-          <w:sz w:val="24"/>
-          <w:szCs w:val="24"/>
-        </w:rPr>
-        <w:tab/>
-      </w:r>
-      <w:r>
-        <w:rPr>
-          <w:rFonts w:ascii="Times New Roman" w:hAnsi="Times New Roman" w:cs="Times New Roman"/>
-          <w:sz w:val="24"/>
-          <w:szCs w:val="24"/>
-        </w:rPr>
-        <w:tab/>
-      </w:r>
-      <w:proofErr w:type="spellStart"/>
-      <w:r>
-        <w:rPr>
-          <w:rFonts w:ascii="Times New Roman" w:hAnsi="Times New Roman" w:cs="Times New Roman"/>
-          <w:sz w:val="24"/>
-          <w:szCs w:val="24"/>
-        </w:rPr>
-        <w:t>Зарипов</w:t>
-      </w:r>
-      <w:proofErr w:type="spellEnd"/>
-      <w:r>
-        <w:rPr>
-          <w:rFonts w:ascii="Times New Roman" w:hAnsi="Times New Roman" w:cs="Times New Roman"/>
-          <w:sz w:val="24"/>
-          <w:szCs w:val="24"/>
-        </w:rPr>
-        <w:t xml:space="preserve"> Д.М.</w:t>
-      </w:r>
-    </w:p>
-    <w:p>
-      <w:pPr>
-        <w:rPr>
-          <w:rFonts w:ascii="Times New Roman" w:hAnsi="Times New Roman" w:cs="Times New Roman"/>
-          <w:sz w:val="24"/>
-          <w:szCs w:val="24"/>
-        </w:rPr>
-      </w:pPr>
-      <w:r>
-        <w:rPr>
-          <w:rFonts w:ascii="Times New Roman" w:hAnsi="Times New Roman" w:cs="Times New Roman"/>
-          <w:sz w:val="24"/>
-          <w:szCs w:val="24"/>
-        </w:rPr>
-        <w:t>Д</w:t>
-      </w:r>
-      <w:r>
-        <w:rPr>
-          <w:rFonts w:ascii="Times New Roman" w:hAnsi="Times New Roman" w:cs="Times New Roman"/>
-          <w:sz w:val="24"/>
-          <w:szCs w:val="24"/>
-        </w:rPr>
-        <w:t>елопроизводитель</w:t>
-      </w:r>
-      <w:r>
-        <w:rPr>
-          <w:rFonts w:ascii="Times New Roman" w:hAnsi="Times New Roman" w:cs="Times New Roman"/>
-          <w:sz w:val="24"/>
-          <w:szCs w:val="24"/>
-        </w:rPr>
-        <w:tab/>
-      </w:r>
-      <w:r>
-        <w:rPr>
-          <w:rFonts w:ascii="Times New Roman" w:hAnsi="Times New Roman" w:cs="Times New Roman"/>
-          <w:sz w:val="24"/>
-          <w:szCs w:val="24"/>
-        </w:rPr>
-        <w:tab/>
-      </w:r>
-      <w:r>
-        <w:rPr>
-          <w:rFonts w:ascii="Times New Roman" w:hAnsi="Times New Roman" w:cs="Times New Roman"/>
-          <w:sz w:val="24"/>
-          <w:szCs w:val="24"/>
-        </w:rPr>
-        <w:tab/>
-      </w:r>
-      <w:r>
-        <w:rPr>
-          <w:rFonts w:ascii="Times New Roman" w:hAnsi="Times New Roman" w:cs="Times New Roman"/>
-          <w:sz w:val="24"/>
-          <w:szCs w:val="24"/>
-        </w:rPr>
-        <w:tab/>
-        <w:t xml:space="preserve">     </w:t>
-      </w:r>
-      <w:r>
-        <w:rPr>
-          <w:rFonts w:ascii="Times New Roman" w:hAnsi="Times New Roman" w:cs="Times New Roman"/>
-          <w:sz w:val="24"/>
-          <w:szCs w:val="24"/>
-        </w:rPr>
-        <w:t xml:space="preserve">                   </w:t>
-      </w:r>
-      <w:r>
-        <w:rPr>
-          <w:rFonts w:ascii="Times New Roman" w:hAnsi="Times New Roman" w:cs="Times New Roman"/>
-          <w:sz w:val="24"/>
-          <w:szCs w:val="24"/>
-        </w:rPr>
-        <w:tab/>
-      </w:r>
-      <w:r>
-        <w:rPr>
-          <w:rFonts w:ascii="Times New Roman" w:hAnsi="Times New Roman" w:cs="Times New Roman"/>
-          <w:sz w:val="24"/>
-          <w:szCs w:val="24"/>
-        </w:rPr>
-        <w:t>Черникова М. А.</w:t>
-      </w:r>
-      <w:r>
-        <w:rPr>
-          <w:rFonts w:ascii="Times New Roman" w:hAnsi="Times New Roman" w:cs="Times New Roman"/>
-          <w:sz w:val="24"/>
-          <w:szCs w:val="24"/>
-        </w:rPr>
-        <w:t xml:space="preserve">                                                    </w:t>
-      </w:r>
-    </w:p>
-    <w:p>
-      <w:pPr>
-        <w:rPr>
-          <w:rFonts w:ascii="Times New Roman" w:hAnsi="Times New Roman"/>
-          <w:sz w:val="24"/>
-          <w:szCs w:val="24"/>
-        </w:rPr>
-      </w:pPr>
-      <w:r>
-        <w:rPr>
-          <w:rFonts w:ascii="Times New Roman" w:hAnsi="Times New Roman"/>
-          <w:sz w:val="24"/>
-          <w:szCs w:val="24"/>
-        </w:rPr>
-        <w:t>Передал</w:t>
-      </w:r>
-      <w:r>
-        <w:rPr>
-          <w:rFonts w:ascii="Times New Roman" w:hAnsi="Times New Roman"/>
-          <w:sz w:val="24"/>
-          <w:szCs w:val="24"/>
-        </w:rPr>
-        <w:t>:</w:t>
-      </w:r>
-      <w:r>
-        <w:rPr>
-          <w:rFonts w:ascii="Times New Roman" w:hAnsi="Times New Roman"/>
-          <w:sz w:val="24"/>
-          <w:szCs w:val="24"/>
-          <w:u w:val="single"/>
-        </w:rPr>
-        <w:tab/>
-      </w:r>
-      <w:r>
-        <w:rPr>
-          <w:rFonts w:ascii="Times New Roman" w:hAnsi="Times New Roman"/>
-          <w:sz w:val="24"/>
-          <w:szCs w:val="24"/>
-          <w:u w:val="single"/>
-        </w:rPr>
-        <w:tab/>
-      </w:r>
-      <w:r>
-        <w:rPr>
-          <w:rFonts w:ascii="Times New Roman" w:hAnsi="Times New Roman" w:cs="Times New Roman"/>
-          <w:sz w:val="24"/>
-          <w:szCs w:val="24"/>
-          <w:lang w:val="en-US"/>
-        </w:rPr>
-        <w:t>number</w:t>
-      </w:r>
-      <w:r>
-        <w:rPr>
-          <w:rFonts w:ascii="Times New Roman" w:hAnsi="Times New Roman"/>
-          <w:sz w:val="24"/>
-          <w:szCs w:val="24"/>
-          <w:u w:val="single"/>
-        </w:rPr>
-        <w:tab/>
-      </w:r>
-      <w:r>
-        <w:rPr>
-          <w:rFonts w:ascii="Times New Roman" w:hAnsi="Times New Roman"/>
-          <w:sz w:val="24"/>
-          <w:szCs w:val="24"/>
-          <w:u w:val="single"/>
-        </w:rPr>
-        <w:tab/>
-      </w:r>
-      <w:r>
-        <w:rPr>
-          <w:rFonts w:ascii="Times New Roman" w:hAnsi="Times New Roman"/>
-          <w:sz w:val="24"/>
-          <w:szCs w:val="24"/>
-          <w:u w:val="single"/>
-        </w:rPr>
-        <w:tab/>
-      </w:r>
-      <w:r>
-        <w:rPr>
-          <w:rFonts w:ascii="Times New Roman" w:hAnsi="Times New Roman"/>
-          <w:sz w:val="24"/>
-          <w:szCs w:val="24"/>
-          <w:u w:val="single"/>
-        </w:rPr>
-        <w:tab/>
-      </w:r>
-      <w:r>
-        <w:rPr>
-          <w:rFonts w:ascii="Times New Roman" w:hAnsi="Times New Roman"/>
-          <w:sz w:val="24"/>
-          <w:szCs w:val="24"/>
-          <w:u w:val="single"/>
-        </w:rPr>
-        <w:tab/>
-      </w:r>
-      <w:r>
-        <w:rPr>
-          <w:rFonts w:ascii="Times New Roman" w:hAnsi="Times New Roman"/>
-          <w:sz w:val="24"/>
-          <w:szCs w:val="24"/>
-          <w:u w:val="single"/>
-        </w:rPr>
-        <w:tab/>
-      </w:r>
-      <w:r>
-        <w:rPr>
-          <w:rFonts w:ascii="Times New Roman" w:hAnsi="Times New Roman"/>
-          <w:sz w:val="24"/>
-          <w:szCs w:val="24"/>
-          <w:u w:val="single"/>
-        </w:rPr>
-        <w:tab/>
-      </w:r>
-      <w:r>
-        <w:rPr>
-          <w:rFonts w:ascii="Times New Roman" w:hAnsi="Times New Roman"/>
-          <w:sz w:val="24"/>
-          <w:szCs w:val="24"/>
-          <w:u w:val="single"/>
-        </w:rPr>
-        <w:tab/>
-      </w:r>
-      <w:r>
-        <w:rPr>
-          <w:rFonts w:ascii="Times New Roman" w:hAnsi="Times New Roman"/>
-          <w:sz w:val="24"/>
-          <w:szCs w:val="24"/>
-          <w:u w:val="single"/>
-        </w:rPr>
-        <w:tab/>
-      </w:r>
-      <w:r>
-        <w:rPr>
-          <w:rFonts w:ascii="Times New Roman" w:hAnsi="Times New Roman"/>
-          <w:sz w:val="24"/>
-          <w:szCs w:val="24"/>
-        </w:rPr>
-        <w:t>дел</w:t>
-      </w:r>
-      <w:r>
-        <w:rPr>
-          <w:rFonts w:ascii="Times New Roman" w:hAnsi="Times New Roman"/>
-          <w:sz w:val="24"/>
-          <w:szCs w:val="24"/>
-        </w:rPr>
-        <w:t>(</w:t>
-      </w:r>
-      <w:r>
-        <w:rPr>
-          <w:rFonts w:ascii="Times New Roman" w:hAnsi="Times New Roman"/>
-          <w:sz w:val="24"/>
-          <w:szCs w:val="24"/>
-        </w:rPr>
-        <w:t>а</w:t>
-      </w:r>
-      <w:r>
-        <w:rPr>
-          <w:rFonts w:ascii="Times New Roman" w:hAnsi="Times New Roman"/>
-          <w:sz w:val="24"/>
-          <w:szCs w:val="24"/>
-        </w:rPr>
-        <w:t>)</w:t>
-      </w:r>
-    </w:p>
-    <w:p>
-      <w:pPr>
-        <w:rPr>
-          <w:rFonts w:ascii="Times New Roman" w:hAnsi="Times New Roman"/>
-          <w:sz w:val="24"/>
-          <w:szCs w:val="24"/>
-        </w:rPr>
-      </w:pPr>
-    </w:p>
-    <w:p>
-      <w:pPr>
-        <w:rPr>
-          <w:rFonts w:ascii="Times New Roman" w:hAnsi="Times New Roman"/>
-          <w:sz w:val="24"/>
-          <w:szCs w:val="24"/>
-        </w:rPr>
-      </w:pPr>
-      <w:r>
-        <w:rPr>
-          <w:rFonts w:ascii="Times New Roman" w:hAnsi="Times New Roman"/>
-          <w:sz w:val="24"/>
-          <w:szCs w:val="24"/>
-        </w:rPr>
-        <w:t>Делопроизводитель</w:t>
-      </w:r>
-      <w:r>
-        <w:rPr>
-          <w:rFonts w:ascii="Times New Roman" w:hAnsi="Times New Roman"/>
-          <w:sz w:val="24"/>
-          <w:szCs w:val="24"/>
-        </w:rPr>
-        <w:tab/>
-      </w:r>
-      <w:r>
-        <w:rPr>
-          <w:rFonts w:ascii="Times New Roman" w:hAnsi="Times New Roman"/>
-          <w:sz w:val="24"/>
-          <w:szCs w:val="24"/>
-        </w:rPr>
-        <w:tab/>
-      </w:r>
-      <w:r>
-        <w:rPr>
-          <w:rFonts w:ascii="Times New Roman" w:hAnsi="Times New Roman"/>
-          <w:sz w:val="24"/>
-          <w:szCs w:val="24"/>
-        </w:rPr>
-        <w:tab/>
-      </w:r>
-      <w:r>
-        <w:rPr>
-          <w:rFonts w:ascii="Times New Roman" w:hAnsi="Times New Roman"/>
-          <w:sz w:val="24"/>
-          <w:szCs w:val="24"/>
-        </w:rPr>
-        <w:tab/>
-      </w:r>
-      <w:r>
-        <w:rPr>
-          <w:rFonts w:ascii="Times New Roman" w:hAnsi="Times New Roman"/>
-          <w:sz w:val="24"/>
-          <w:szCs w:val="24"/>
-        </w:rPr>
-        <w:tab/>
-      </w:r>
-      <w:proofErr w:type="gramStart"/>
-      <w:r>
-        <w:rPr>
-          <w:rFonts w:ascii="Times New Roman" w:hAnsi="Times New Roman"/>
-          <w:sz w:val="24"/>
-          <w:szCs w:val="24"/>
-        </w:rPr>
-        <w:tab/>
-        <w:t xml:space="preserve"> </w:t>
-      </w:r>
-      <w:r>
-        <w:rPr>
-          <w:rFonts w:ascii="Times New Roman" w:hAnsi="Times New Roman"/>
-          <w:sz w:val="24"/>
-          <w:szCs w:val="24"/>
-        </w:rPr>
-        <w:t xml:space="preserve"> _</w:t>
-      </w:r>
-      <w:proofErr w:type="gramEnd"/>
-      <w:r>
-        <w:rPr>
-          <w:rFonts w:ascii="Times New Roman" w:hAnsi="Times New Roman"/>
-          <w:sz w:val="24"/>
-          <w:szCs w:val="24"/>
-        </w:rPr>
-        <w:t>______________</w:t>
-      </w:r>
-      <w:r>
-        <w:rPr>
-          <w:rFonts w:ascii="Times New Roman" w:hAnsi="Times New Roman"/>
-          <w:sz w:val="24"/>
-          <w:szCs w:val="24"/>
-        </w:rPr>
-        <w:t>М. А. Черникова</w:t>
+    </w:p>
+    <w:p>
+      <w:pPr>
+        <w:rPr>
+          <w:rFonts w:ascii="Times New Roman" w:hAnsi="Times New Roman"/>
+          <w:sz w:val="24"/>
+          <w:szCs w:val="24"/>
+        </w:rPr>
+      </w:pPr>
+    </w:p>
+    <w:p>
+      <w:pPr>
+        <w:rPr>
+          <w:rFonts w:ascii="Times New Roman" w:hAnsi="Times New Roman"/>
+          <w:sz w:val="24"/>
+          <w:szCs w:val="24"/>
+        </w:rPr>
+      </w:pPr>
+      <w:r>
+        <w:rPr>
+          <w:rFonts w:ascii="Times New Roman" w:hAnsi="Times New Roman"/>
+          <w:sz w:val="24"/>
+          <w:szCs w:val="24"/>
+        </w:rPr>
+        <w:t>Зав</w:t>
+      </w:r>
+      <w:r>
+        <w:rPr>
+          <w:rFonts w:ascii="Times New Roman" w:hAnsi="Times New Roman"/>
+          <w:sz w:val="24"/>
+          <w:szCs w:val="24"/>
+        </w:rPr>
+        <w:t>.</w:t>
+      </w:r>
+      <w:r>
+        <w:rPr>
+          <w:rFonts w:ascii="Times New Roman" w:hAnsi="Times New Roman"/>
+          <w:sz w:val="24"/>
+          <w:szCs w:val="24"/>
+        </w:rPr>
+        <w:t xml:space="preserve"> архивом</w:t>
+      </w:r>
+      <w:r>
+        <w:rPr>
+          <w:rFonts w:ascii="Times New Roman" w:hAnsi="Times New Roman"/>
+          <w:sz w:val="24"/>
+          <w:szCs w:val="24"/>
+        </w:rPr>
+        <w:tab/>
+      </w:r>
+      <w:r>
+        <w:rPr>
+          <w:rFonts w:ascii="Times New Roman" w:hAnsi="Times New Roman"/>
+          <w:sz w:val="24"/>
+          <w:szCs w:val="24"/>
+        </w:rPr>
+        <w:tab/>
+      </w:r>
+      <w:r>
+        <w:rPr>
+          <w:rFonts w:ascii="Times New Roman" w:hAnsi="Times New Roman"/>
+          <w:sz w:val="24"/>
+          <w:szCs w:val="24"/>
+        </w:rPr>
+        <w:tab/>
+      </w:r>
+      <w:r>
+        <w:rPr>
+          <w:rFonts w:ascii="Times New Roman" w:hAnsi="Times New Roman"/>
+          <w:sz w:val="24"/>
+          <w:szCs w:val="24"/>
+        </w:rPr>
+        <w:tab/>
+      </w:r>
+      <w:r>
+        <w:rPr>
+          <w:rFonts w:ascii="Times New Roman" w:hAnsi="Times New Roman"/>
+          <w:sz w:val="24"/>
+          <w:szCs w:val="24"/>
+        </w:rPr>
+        <w:tab/>
+      </w:r>
+      <w:r>
+        <w:rPr>
+          <w:rFonts w:ascii="Times New Roman" w:hAnsi="Times New Roman"/>
+          <w:sz w:val="24"/>
+          <w:szCs w:val="24"/>
+        </w:rPr>
+        <w:tab/>
+      </w:r>
+      <w:r>
+        <w:rPr>
+          <w:rFonts w:ascii="Times New Roman" w:hAnsi="Times New Roman"/>
+          <w:sz w:val="24"/>
+          <w:szCs w:val="24"/>
+        </w:rPr>
+        <w:tab/>
+        <w:t>_________________С.М.Минибаева</w:t>
       </w:r>
     </w:p>
     <w:p>
@@ -1490,353 +1758,7 @@
           <w:sz w:val="24"/>
           <w:szCs w:val="24"/>
         </w:rPr>
-        <w:t>«____</w:t>
-      </w:r>
-      <w:proofErr w:type="gramStart"/>
-      <w:r>
-        <w:rPr>
-          <w:rFonts w:ascii="Times New Roman" w:hAnsi="Times New Roman"/>
-          <w:sz w:val="24"/>
-          <w:szCs w:val="24"/>
-        </w:rPr>
-        <w:t>_»_</w:t>
-      </w:r>
-      <w:proofErr w:type="gramEnd"/>
-      <w:r>
-        <w:rPr>
-          <w:rFonts w:ascii="Times New Roman" w:hAnsi="Times New Roman"/>
-          <w:sz w:val="24"/>
-          <w:szCs w:val="24"/>
-        </w:rPr>
-        <w:t>________201</w:t>
-      </w:r>
-      <w:r>
-        <w:rPr>
-          <w:rFonts w:ascii="Times New Roman" w:hAnsi="Times New Roman"/>
-          <w:sz w:val="24"/>
-          <w:szCs w:val="24"/>
-        </w:rPr>
-        <w:t>9</w:t>
-      </w:r>
-      <w:r>
-        <w:rPr>
-          <w:rFonts w:ascii="Times New Roman" w:hAnsi="Times New Roman"/>
-          <w:sz w:val="24"/>
-          <w:szCs w:val="24"/>
-        </w:rPr>
-        <w:t xml:space="preserve"> </w:t>
-      </w:r>
-    </w:p>
-    <w:p>
-      <w:pPr>
-        <w:rPr>
-          <w:rFonts w:ascii="Times New Roman" w:hAnsi="Times New Roman"/>
-          <w:sz w:val="24"/>
-          <w:szCs w:val="24"/>
-        </w:rPr>
-      </w:pPr>
-    </w:p>
-    <w:p>
-      <w:pPr>
-        <w:rPr>
-          <w:rFonts w:ascii="Times New Roman" w:hAnsi="Times New Roman"/>
-          <w:sz w:val="24"/>
-          <w:szCs w:val="24"/>
-        </w:rPr>
-      </w:pPr>
-      <w:r>
-        <w:rPr>
-          <w:rFonts w:ascii="Times New Roman" w:hAnsi="Times New Roman"/>
-          <w:sz w:val="24"/>
-          <w:szCs w:val="24"/>
-          <w:u w:val="single"/>
-        </w:rPr>
-        <w:t>Принял</w:t>
-      </w:r>
-      <w:r>
-        <w:rPr>
-          <w:rFonts w:ascii="Times New Roman" w:hAnsi="Times New Roman"/>
-          <w:sz w:val="24"/>
-          <w:szCs w:val="24"/>
-          <w:u w:val="single"/>
-        </w:rPr>
-        <w:tab/>
-      </w:r>
-      <w:r>
-        <w:rPr>
-          <w:rFonts w:ascii="Times New Roman" w:hAnsi="Times New Roman"/>
-          <w:sz w:val="24"/>
-          <w:szCs w:val="24"/>
-          <w:u w:val="single"/>
-        </w:rPr>
-        <w:tab/>
-      </w:r>
-      <w:r>
-        <w:rPr>
-          <w:rFonts w:ascii="Times New Roman" w:hAnsi="Times New Roman" w:cs="Times New Roman"/>
-          <w:sz w:val="24"/>
-          <w:szCs w:val="24"/>
-          <w:lang w:val="en-US"/>
-        </w:rPr>
-        <w:t>number</w:t>
-      </w:r>
-      <w:r>
-        <w:rPr>
-          <w:rFonts w:ascii="Times New Roman" w:hAnsi="Times New Roman"/>
-          <w:sz w:val="24"/>
-          <w:szCs w:val="24"/>
-          <w:u w:val="single"/>
-        </w:rPr>
-        <w:tab/>
-      </w:r>
-      <w:r>
-        <w:rPr>
-          <w:rFonts w:ascii="Times New Roman" w:hAnsi="Times New Roman"/>
-          <w:sz w:val="24"/>
-          <w:szCs w:val="24"/>
-          <w:u w:val="single"/>
-        </w:rPr>
-        <w:tab/>
-      </w:r>
-      <w:r>
-        <w:rPr>
-          <w:rFonts w:ascii="Times New Roman" w:hAnsi="Times New Roman"/>
-          <w:sz w:val="24"/>
-          <w:szCs w:val="24"/>
-          <w:u w:val="single"/>
-        </w:rPr>
-        <w:tab/>
-      </w:r>
-      <w:r>
-        <w:rPr>
-          <w:rFonts w:ascii="Times New Roman" w:hAnsi="Times New Roman"/>
-          <w:sz w:val="24"/>
-          <w:szCs w:val="24"/>
-          <w:u w:val="single"/>
-        </w:rPr>
-        <w:tab/>
-      </w:r>
-      <w:r>
-        <w:rPr>
-          <w:rFonts w:ascii="Times New Roman" w:hAnsi="Times New Roman"/>
-          <w:sz w:val="24"/>
-          <w:szCs w:val="24"/>
-          <w:u w:val="single"/>
-        </w:rPr>
-        <w:tab/>
-      </w:r>
-      <w:r>
-        <w:rPr>
-          <w:rFonts w:ascii="Times New Roman" w:hAnsi="Times New Roman"/>
-          <w:sz w:val="24"/>
-          <w:szCs w:val="24"/>
-          <w:u w:val="single"/>
-        </w:rPr>
-        <w:tab/>
-      </w:r>
-      <w:r>
-        <w:rPr>
-          <w:rFonts w:ascii="Times New Roman" w:hAnsi="Times New Roman"/>
-          <w:sz w:val="24"/>
-          <w:szCs w:val="24"/>
-          <w:u w:val="single"/>
-        </w:rPr>
-        <w:tab/>
-      </w:r>
-      <w:r>
-        <w:rPr>
-          <w:rFonts w:ascii="Times New Roman" w:hAnsi="Times New Roman"/>
-          <w:sz w:val="24"/>
-          <w:szCs w:val="24"/>
-          <w:u w:val="single"/>
-        </w:rPr>
-        <w:tab/>
-      </w:r>
-      <w:r>
-        <w:rPr>
-          <w:rFonts w:ascii="Times New Roman" w:hAnsi="Times New Roman"/>
-          <w:sz w:val="24"/>
-          <w:szCs w:val="24"/>
-          <w:u w:val="single"/>
-        </w:rPr>
-        <w:tab/>
-      </w:r>
-      <w:r>
-        <w:rPr>
-          <w:rFonts w:ascii="Times New Roman" w:hAnsi="Times New Roman"/>
-          <w:sz w:val="24"/>
-          <w:szCs w:val="24"/>
-        </w:rPr>
-        <w:t>дел</w:t>
-      </w:r>
-      <w:r>
-        <w:rPr>
-          <w:rFonts w:ascii="Times New Roman" w:hAnsi="Times New Roman"/>
-          <w:sz w:val="24"/>
-          <w:szCs w:val="24"/>
-        </w:rPr>
-        <w:t>(</w:t>
-      </w:r>
-      <w:r>
-        <w:rPr>
-          <w:rFonts w:ascii="Times New Roman" w:hAnsi="Times New Roman"/>
-          <w:sz w:val="24"/>
-          <w:szCs w:val="24"/>
-        </w:rPr>
-        <w:t>а</w:t>
-      </w:r>
-      <w:r>
-        <w:rPr>
-          <w:rFonts w:ascii="Times New Roman" w:hAnsi="Times New Roman"/>
-          <w:sz w:val="24"/>
-          <w:szCs w:val="24"/>
-        </w:rPr>
-        <w:t>)</w:t>
-      </w:r>
-    </w:p>
-    <w:p>
-      <w:pPr>
-        <w:rPr>
-          <w:rFonts w:ascii="Times New Roman" w:hAnsi="Times New Roman"/>
-          <w:sz w:val="24"/>
-          <w:szCs w:val="24"/>
-        </w:rPr>
-      </w:pPr>
-    </w:p>
-    <w:p>
-      <w:pPr>
-        <w:rPr>
-          <w:rFonts w:ascii="Times New Roman" w:hAnsi="Times New Roman"/>
-          <w:sz w:val="24"/>
-          <w:szCs w:val="24"/>
-        </w:rPr>
-      </w:pPr>
-      <w:r>
-        <w:rPr>
-          <w:rFonts w:ascii="Times New Roman" w:hAnsi="Times New Roman"/>
-          <w:sz w:val="24"/>
-          <w:szCs w:val="24"/>
-        </w:rPr>
-        <w:t>Зав</w:t>
-      </w:r>
-      <w:r>
-        <w:rPr>
-          <w:rFonts w:ascii="Times New Roman" w:hAnsi="Times New Roman"/>
-          <w:sz w:val="24"/>
-          <w:szCs w:val="24"/>
-        </w:rPr>
-        <w:t>.</w:t>
-      </w:r>
-      <w:r>
-        <w:rPr>
-          <w:rFonts w:ascii="Times New Roman" w:hAnsi="Times New Roman"/>
-          <w:sz w:val="24"/>
-          <w:szCs w:val="24"/>
-        </w:rPr>
-        <w:t xml:space="preserve"> архивом</w:t>
-      </w:r>
-      <w:r>
-        <w:rPr>
-          <w:rFonts w:ascii="Times New Roman" w:hAnsi="Times New Roman"/>
-          <w:sz w:val="24"/>
-          <w:szCs w:val="24"/>
-        </w:rPr>
-        <w:tab/>
-      </w:r>
-      <w:r>
-        <w:rPr>
-          <w:rFonts w:ascii="Times New Roman" w:hAnsi="Times New Roman"/>
-          <w:sz w:val="24"/>
-          <w:szCs w:val="24"/>
-        </w:rPr>
-        <w:tab/>
-      </w:r>
-      <w:r>
-        <w:rPr>
-          <w:rFonts w:ascii="Times New Roman" w:hAnsi="Times New Roman"/>
-          <w:sz w:val="24"/>
-          <w:szCs w:val="24"/>
-        </w:rPr>
-        <w:tab/>
-      </w:r>
-      <w:r>
-        <w:rPr>
-          <w:rFonts w:ascii="Times New Roman" w:hAnsi="Times New Roman"/>
-          <w:sz w:val="24"/>
-          <w:szCs w:val="24"/>
-        </w:rPr>
-        <w:tab/>
-      </w:r>
-      <w:r>
-        <w:rPr>
-          <w:rFonts w:ascii="Times New Roman" w:hAnsi="Times New Roman"/>
-          <w:sz w:val="24"/>
-          <w:szCs w:val="24"/>
-        </w:rPr>
-        <w:tab/>
-      </w:r>
-      <w:r>
-        <w:rPr>
-          <w:rFonts w:ascii="Times New Roman" w:hAnsi="Times New Roman"/>
-          <w:sz w:val="24"/>
-          <w:szCs w:val="24"/>
-        </w:rPr>
-        <w:tab/>
-      </w:r>
-      <w:r>
-        <w:rPr>
-          <w:rFonts w:ascii="Times New Roman" w:hAnsi="Times New Roman"/>
-          <w:sz w:val="24"/>
-          <w:szCs w:val="24"/>
-        </w:rPr>
-        <w:tab/>
-        <w:t>_________________</w:t>
-      </w:r>
-      <w:proofErr w:type="spellStart"/>
-      <w:r>
-        <w:rPr>
-          <w:rFonts w:ascii="Times New Roman" w:hAnsi="Times New Roman"/>
-          <w:sz w:val="24"/>
-          <w:szCs w:val="24"/>
-        </w:rPr>
-        <w:t>С.М.Минибаева</w:t>
-      </w:r>
-      <w:proofErr w:type="spellEnd"/>
-    </w:p>
-    <w:p>
-      <w:pPr>
-        <w:jc w:val="right"/>
-        <w:rPr>
-          <w:rFonts w:ascii="Times New Roman" w:hAnsi="Times New Roman"/>
-          <w:sz w:val="24"/>
-          <w:szCs w:val="24"/>
-        </w:rPr>
-      </w:pPr>
-      <w:r>
-        <w:rPr>
-          <w:rFonts w:ascii="Times New Roman" w:hAnsi="Times New Roman"/>
-          <w:sz w:val="24"/>
-          <w:szCs w:val="24"/>
-        </w:rPr>
-        <w:t>«____</w:t>
-      </w:r>
-      <w:proofErr w:type="gramStart"/>
-      <w:r>
-        <w:rPr>
-          <w:rFonts w:ascii="Times New Roman" w:hAnsi="Times New Roman"/>
-          <w:sz w:val="24"/>
-          <w:szCs w:val="24"/>
-        </w:rPr>
-        <w:t>_»_</w:t>
-      </w:r>
-      <w:proofErr w:type="gramEnd"/>
-      <w:r>
-        <w:rPr>
-          <w:rFonts w:ascii="Times New Roman" w:hAnsi="Times New Roman"/>
-          <w:sz w:val="24"/>
-          <w:szCs w:val="24"/>
-        </w:rPr>
-        <w:t>________201</w:t>
+        <w:t>«_____»_________201</w:t>
       </w:r>
       <w:r>
         <w:rPr>
@@ -3001,7 +2923,7 @@
 </file>
 
 <file path=customXml/itemProps1.xml><?xml version="1.0" encoding="utf-8"?>
-<ds:datastoreItem xmlns:ds="http://schemas.openxmlformats.org/officeDocument/2006/customXml" ds:itemID="{38800A38-43C8-4BB6-976E-B02A09AA404A}">
+<ds:datastoreItem xmlns:ds="http://schemas.openxmlformats.org/officeDocument/2006/customXml" ds:itemID="{377174FF-D8FD-45D7-9878-2DC5CCF08FD7}">
   <ds:schemaRefs>
     <ds:schemaRef ds:uri="http://schemas.openxmlformats.org/officeDocument/2006/bibliography"/>
   </ds:schemaRefs>

--- a/vkr/doc2.docx
+++ b/vkr/doc2.docx
@@ -853,6 +853,15 @@
           <w:rFonts w:ascii="Times New Roman" w:hAnsi="Times New Roman" w:cs="Times New Roman"/>
           <w:sz w:val="24"/>
           <w:szCs w:val="24"/>
+          <w:lang w:val="en-US"/>
+        </w:rPr>
+        <w:t>s</w:t>
+      </w:r>
+      <w:r>
+        <w:rPr>
+          <w:rFonts w:ascii="Times New Roman" w:hAnsi="Times New Roman" w:cs="Times New Roman"/>
+          <w:sz w:val="24"/>
+          <w:szCs w:val="24"/>
         </w:rPr>
         <w:t xml:space="preserve"> </w:t>
       </w:r>
@@ -902,6 +911,14 @@
           <w:sz w:val="24"/>
           <w:szCs w:val="24"/>
         </w:rPr>
+        <w:t xml:space="preserve"> start_number</w:t>
+      </w:r>
+      <w:r>
+        <w:rPr>
+          <w:rFonts w:ascii="Times New Roman" w:hAnsi="Times New Roman" w:cs="Times New Roman"/>
+          <w:sz w:val="24"/>
+          <w:szCs w:val="24"/>
+        </w:rPr>
         <w:t xml:space="preserve"> </w:t>
       </w:r>
       <w:r>
@@ -910,14 +927,6 @@
           <w:sz w:val="24"/>
           <w:szCs w:val="24"/>
         </w:rPr>
-        <w:t>start_number</w:t>
-      </w:r>
-      <w:r>
-        <w:rPr>
-          <w:rFonts w:ascii="Times New Roman" w:hAnsi="Times New Roman" w:cs="Times New Roman"/>
-          <w:sz w:val="24"/>
-          <w:szCs w:val="24"/>
-        </w:rPr>
         <w:t xml:space="preserve"> </w:t>
       </w:r>
       <w:r>
@@ -926,6 +935,14 @@
           <w:sz w:val="24"/>
           <w:szCs w:val="24"/>
         </w:rPr>
+        <w:t>по №</w:t>
+      </w:r>
+      <w:r>
+        <w:rPr>
+          <w:rFonts w:ascii="Times New Roman" w:hAnsi="Times New Roman" w:cs="Times New Roman"/>
+          <w:sz w:val="24"/>
+          <w:szCs w:val="24"/>
+        </w:rPr>
         <w:t xml:space="preserve"> </w:t>
       </w:r>
       <w:r>
@@ -934,14 +951,6 @@
           <w:sz w:val="24"/>
           <w:szCs w:val="24"/>
         </w:rPr>
-        <w:t>по №</w:t>
-      </w:r>
-      <w:r>
-        <w:rPr>
-          <w:rFonts w:ascii="Times New Roman" w:hAnsi="Times New Roman" w:cs="Times New Roman"/>
-          <w:sz w:val="24"/>
-          <w:szCs w:val="24"/>
-        </w:rPr>
         <w:t xml:space="preserve"> </w:t>
       </w:r>
       <w:r>
@@ -950,586 +959,596 @@
           <w:sz w:val="24"/>
           <w:szCs w:val="24"/>
         </w:rPr>
+        <w:t>end_number</w:t>
+      </w:r>
+    </w:p>
+    <w:p>
+      <w:pPr>
+        <w:rPr>
+          <w:rFonts w:ascii="Times New Roman" w:hAnsi="Times New Roman" w:cs="Times New Roman"/>
+          <w:sz w:val="24"/>
+          <w:szCs w:val="24"/>
+        </w:rPr>
+      </w:pPr>
+      <w:r>
+        <w:rPr>
+          <w:rFonts w:ascii="Times New Roman" w:hAnsi="Times New Roman" w:cs="Times New Roman"/>
+          <w:sz w:val="24"/>
+          <w:szCs w:val="24"/>
+        </w:rPr>
+        <w:t>в том числе:</w:t>
+      </w:r>
+    </w:p>
+    <w:p>
+      <w:pPr>
+        <w:rPr>
+          <w:rFonts w:ascii="Times New Roman" w:hAnsi="Times New Roman" w:cs="Times New Roman"/>
+          <w:sz w:val="24"/>
+          <w:szCs w:val="24"/>
+        </w:rPr>
+      </w:pPr>
+      <w:r>
+        <w:rPr>
+          <w:rFonts w:ascii="Times New Roman" w:hAnsi="Times New Roman" w:cs="Times New Roman"/>
+          <w:sz w:val="24"/>
+          <w:szCs w:val="24"/>
+        </w:rPr>
+        <w:t>литерные номера: ______________________________</w:t>
+      </w:r>
+    </w:p>
+    <w:p>
+      <w:pPr>
+        <w:rPr>
+          <w:rFonts w:ascii="Times New Roman" w:hAnsi="Times New Roman" w:cs="Times New Roman"/>
+          <w:sz w:val="24"/>
+          <w:szCs w:val="24"/>
+        </w:rPr>
+      </w:pPr>
+      <w:r>
+        <w:rPr>
+          <w:rFonts w:ascii="Times New Roman" w:hAnsi="Times New Roman" w:cs="Times New Roman"/>
+          <w:sz w:val="24"/>
+          <w:szCs w:val="24"/>
+        </w:rPr>
+        <w:t>пропущенные номера: __________________________</w:t>
+      </w:r>
+      <w:r>
+        <w:rPr>
+          <w:rFonts w:ascii="Arial" w:hAnsi="Arial" w:cs="Arial"/>
+          <w:color w:val="333333"/>
+        </w:rPr>
+        <w:t>________</w:t>
+      </w:r>
+    </w:p>
+    <w:p>
+      <w:pPr>
+        <w:rPr>
+          <w:rFonts w:ascii="Times New Roman" w:hAnsi="Times New Roman" w:cs="Times New Roman"/>
+          <w:sz w:val="24"/>
+          <w:szCs w:val="24"/>
+        </w:rPr>
+      </w:pPr>
+    </w:p>
+    <w:p>
+      <w:pPr>
+        <w:rPr>
+          <w:rFonts w:ascii="Times New Roman" w:hAnsi="Times New Roman" w:cs="Times New Roman"/>
+          <w:sz w:val="24"/>
+          <w:szCs w:val="24"/>
+        </w:rPr>
+      </w:pPr>
+      <w:r>
+        <w:rPr>
+          <w:rFonts w:ascii="Times New Roman" w:hAnsi="Times New Roman" w:cs="Times New Roman"/>
+          <w:sz w:val="24"/>
+          <w:szCs w:val="24"/>
+        </w:rPr>
+        <w:t>И.о заведующего кафедрой</w:t>
+      </w:r>
+      <w:r>
+        <w:rPr>
+          <w:rFonts w:ascii="Times New Roman" w:hAnsi="Times New Roman" w:cs="Times New Roman"/>
+          <w:sz w:val="24"/>
+          <w:szCs w:val="24"/>
+        </w:rPr>
+        <w:tab/>
+        <w:t>ВТИК</w:t>
+      </w:r>
+      <w:r>
+        <w:rPr>
+          <w:rFonts w:ascii="Times New Roman" w:hAnsi="Times New Roman" w:cs="Times New Roman"/>
+          <w:sz w:val="24"/>
+          <w:szCs w:val="24"/>
+        </w:rPr>
+        <w:tab/>
+      </w:r>
+      <w:r>
+        <w:rPr>
+          <w:rFonts w:ascii="Times New Roman" w:hAnsi="Times New Roman" w:cs="Times New Roman"/>
+          <w:sz w:val="24"/>
+          <w:szCs w:val="24"/>
+        </w:rPr>
+        <w:tab/>
+        <w:t xml:space="preserve">             </w:t>
+      </w:r>
+      <w:r>
+        <w:rPr>
+          <w:rFonts w:ascii="Times New Roman" w:hAnsi="Times New Roman" w:cs="Times New Roman"/>
+          <w:sz w:val="24"/>
+          <w:szCs w:val="24"/>
+        </w:rPr>
+        <w:tab/>
+      </w:r>
+      <w:r>
+        <w:rPr>
+          <w:rFonts w:ascii="Times New Roman" w:hAnsi="Times New Roman" w:cs="Times New Roman"/>
+          <w:sz w:val="24"/>
+          <w:szCs w:val="24"/>
+        </w:rPr>
+        <w:tab/>
+      </w:r>
+      <w:r>
+        <w:rPr>
+          <w:rFonts w:ascii="Times New Roman" w:hAnsi="Times New Roman" w:cs="Times New Roman"/>
+          <w:sz w:val="24"/>
+          <w:szCs w:val="24"/>
+        </w:rPr>
+        <w:t>Зарипов Д.М.</w:t>
+      </w:r>
+    </w:p>
+    <w:p>
+      <w:pPr>
+        <w:rPr>
+          <w:rFonts w:ascii="Times New Roman" w:hAnsi="Times New Roman" w:cs="Times New Roman"/>
+          <w:sz w:val="24"/>
+          <w:szCs w:val="24"/>
+        </w:rPr>
+      </w:pPr>
+      <w:r>
+        <w:rPr>
+          <w:rFonts w:ascii="Times New Roman" w:hAnsi="Times New Roman" w:cs="Times New Roman"/>
+          <w:sz w:val="24"/>
+          <w:szCs w:val="24"/>
+        </w:rPr>
+        <w:t>Д</w:t>
+      </w:r>
+      <w:r>
+        <w:rPr>
+          <w:rFonts w:ascii="Times New Roman" w:hAnsi="Times New Roman" w:cs="Times New Roman"/>
+          <w:sz w:val="24"/>
+          <w:szCs w:val="24"/>
+        </w:rPr>
+        <w:t>елопроизводитель</w:t>
+      </w:r>
+      <w:r>
+        <w:rPr>
+          <w:rFonts w:ascii="Times New Roman" w:hAnsi="Times New Roman" w:cs="Times New Roman"/>
+          <w:sz w:val="24"/>
+          <w:szCs w:val="24"/>
+        </w:rPr>
+        <w:tab/>
+      </w:r>
+      <w:r>
+        <w:rPr>
+          <w:rFonts w:ascii="Times New Roman" w:hAnsi="Times New Roman" w:cs="Times New Roman"/>
+          <w:sz w:val="24"/>
+          <w:szCs w:val="24"/>
+        </w:rPr>
+        <w:tab/>
+      </w:r>
+      <w:r>
+        <w:rPr>
+          <w:rFonts w:ascii="Times New Roman" w:hAnsi="Times New Roman" w:cs="Times New Roman"/>
+          <w:sz w:val="24"/>
+          <w:szCs w:val="24"/>
+        </w:rPr>
+        <w:tab/>
+      </w:r>
+      <w:r>
+        <w:rPr>
+          <w:rFonts w:ascii="Times New Roman" w:hAnsi="Times New Roman" w:cs="Times New Roman"/>
+          <w:sz w:val="24"/>
+          <w:szCs w:val="24"/>
+        </w:rPr>
+        <w:tab/>
+        <w:t xml:space="preserve">     </w:t>
+      </w:r>
+      <w:r>
+        <w:rPr>
+          <w:rFonts w:ascii="Times New Roman" w:hAnsi="Times New Roman" w:cs="Times New Roman"/>
+          <w:sz w:val="24"/>
+          <w:szCs w:val="24"/>
+        </w:rPr>
+        <w:t xml:space="preserve">                   </w:t>
+      </w:r>
+      <w:r>
+        <w:rPr>
+          <w:rFonts w:ascii="Times New Roman" w:hAnsi="Times New Roman" w:cs="Times New Roman"/>
+          <w:sz w:val="24"/>
+          <w:szCs w:val="24"/>
+        </w:rPr>
+        <w:tab/>
+      </w:r>
+      <w:r>
+        <w:rPr>
+          <w:rFonts w:ascii="Times New Roman" w:hAnsi="Times New Roman" w:cs="Times New Roman"/>
+          <w:sz w:val="24"/>
+          <w:szCs w:val="24"/>
+        </w:rPr>
+        <w:t>Черникова М. А.</w:t>
+      </w:r>
+      <w:r>
+        <w:rPr>
+          <w:rFonts w:ascii="Times New Roman" w:hAnsi="Times New Roman" w:cs="Times New Roman"/>
+          <w:sz w:val="24"/>
+          <w:szCs w:val="24"/>
+        </w:rPr>
+        <w:t xml:space="preserve">                                                    </w:t>
+      </w:r>
+    </w:p>
+    <w:p>
+      <w:pPr>
+        <w:rPr>
+          <w:rFonts w:ascii="Times New Roman" w:hAnsi="Times New Roman"/>
+          <w:sz w:val="24"/>
+          <w:szCs w:val="24"/>
+        </w:rPr>
+      </w:pPr>
+      <w:r>
+        <w:rPr>
+          <w:rFonts w:ascii="Times New Roman" w:hAnsi="Times New Roman"/>
+          <w:sz w:val="24"/>
+          <w:szCs w:val="24"/>
+        </w:rPr>
+        <w:t>Передал</w:t>
+      </w:r>
+      <w:r>
+        <w:rPr>
+          <w:rFonts w:ascii="Times New Roman" w:hAnsi="Times New Roman"/>
+          <w:sz w:val="24"/>
+          <w:szCs w:val="24"/>
+        </w:rPr>
+        <w:t>:</w:t>
+      </w:r>
+      <w:r>
+        <w:rPr>
+          <w:rFonts w:ascii="Times New Roman" w:hAnsi="Times New Roman"/>
+          <w:sz w:val="24"/>
+          <w:szCs w:val="24"/>
+          <w:u w:val="single"/>
+        </w:rPr>
+        <w:tab/>
+      </w:r>
+      <w:r>
+        <w:rPr>
+          <w:rFonts w:ascii="Times New Roman" w:hAnsi="Times New Roman"/>
+          <w:sz w:val="24"/>
+          <w:szCs w:val="24"/>
+          <w:u w:val="single"/>
+        </w:rPr>
+        <w:tab/>
+      </w:r>
+      <w:r>
+        <w:rPr>
+          <w:rFonts w:ascii="Times New Roman" w:hAnsi="Times New Roman" w:cs="Times New Roman"/>
+          <w:sz w:val="24"/>
+          <w:szCs w:val="24"/>
+          <w:lang w:val="en-US"/>
+        </w:rPr>
+        <w:t>number</w:t>
+      </w:r>
+      <w:r>
+        <w:rPr>
+          <w:rFonts w:ascii="Times New Roman" w:hAnsi="Times New Roman" w:cs="Times New Roman"/>
+          <w:sz w:val="24"/>
+          <w:szCs w:val="24"/>
+          <w:lang w:val="en-US"/>
+        </w:rPr>
+        <w:t>s</w:t>
+      </w:r>
+      <w:r>
+        <w:rPr>
+          <w:rFonts w:ascii="Times New Roman" w:hAnsi="Times New Roman"/>
+          <w:sz w:val="24"/>
+          <w:szCs w:val="24"/>
+          <w:u w:val="single"/>
+        </w:rPr>
+        <w:tab/>
+      </w:r>
+      <w:r>
+        <w:rPr>
+          <w:rFonts w:ascii="Times New Roman" w:hAnsi="Times New Roman"/>
+          <w:sz w:val="24"/>
+          <w:szCs w:val="24"/>
+          <w:u w:val="single"/>
+        </w:rPr>
+        <w:tab/>
+      </w:r>
+      <w:r>
+        <w:rPr>
+          <w:rFonts w:ascii="Times New Roman" w:hAnsi="Times New Roman"/>
+          <w:sz w:val="24"/>
+          <w:szCs w:val="24"/>
+          <w:u w:val="single"/>
+        </w:rPr>
+        <w:tab/>
+      </w:r>
+      <w:r>
+        <w:rPr>
+          <w:rFonts w:ascii="Times New Roman" w:hAnsi="Times New Roman"/>
+          <w:sz w:val="24"/>
+          <w:szCs w:val="24"/>
+          <w:u w:val="single"/>
+        </w:rPr>
+        <w:tab/>
+      </w:r>
+      <w:r>
+        <w:rPr>
+          <w:rFonts w:ascii="Times New Roman" w:hAnsi="Times New Roman"/>
+          <w:sz w:val="24"/>
+          <w:szCs w:val="24"/>
+          <w:u w:val="single"/>
+        </w:rPr>
+        <w:tab/>
+      </w:r>
+      <w:r>
+        <w:rPr>
+          <w:rFonts w:ascii="Times New Roman" w:hAnsi="Times New Roman"/>
+          <w:sz w:val="24"/>
+          <w:szCs w:val="24"/>
+          <w:u w:val="single"/>
+        </w:rPr>
+        <w:tab/>
+      </w:r>
+      <w:r>
+        <w:rPr>
+          <w:rFonts w:ascii="Times New Roman" w:hAnsi="Times New Roman"/>
+          <w:sz w:val="24"/>
+          <w:szCs w:val="24"/>
+          <w:u w:val="single"/>
+        </w:rPr>
+        <w:tab/>
+      </w:r>
+      <w:r>
+        <w:rPr>
+          <w:rFonts w:ascii="Times New Roman" w:hAnsi="Times New Roman"/>
+          <w:sz w:val="24"/>
+          <w:szCs w:val="24"/>
+          <w:u w:val="single"/>
+        </w:rPr>
+        <w:tab/>
+      </w:r>
+      <w:r>
+        <w:rPr>
+          <w:rFonts w:ascii="Times New Roman" w:hAnsi="Times New Roman"/>
+          <w:sz w:val="24"/>
+          <w:szCs w:val="24"/>
+          <w:u w:val="single"/>
+        </w:rPr>
+        <w:tab/>
+      </w:r>
+      <w:r>
+        <w:rPr>
+          <w:rFonts w:ascii="Times New Roman" w:hAnsi="Times New Roman"/>
+          <w:sz w:val="24"/>
+          <w:szCs w:val="24"/>
+        </w:rPr>
+        <w:t>дел</w:t>
+      </w:r>
+      <w:r>
+        <w:rPr>
+          <w:rFonts w:ascii="Times New Roman" w:hAnsi="Times New Roman"/>
+          <w:sz w:val="24"/>
+          <w:szCs w:val="24"/>
+        </w:rPr>
+        <w:t>(</w:t>
+      </w:r>
+      <w:r>
+        <w:rPr>
+          <w:rFonts w:ascii="Times New Roman" w:hAnsi="Times New Roman"/>
+          <w:sz w:val="24"/>
+          <w:szCs w:val="24"/>
+        </w:rPr>
+        <w:t>а</w:t>
+      </w:r>
+      <w:r>
+        <w:rPr>
+          <w:rFonts w:ascii="Times New Roman" w:hAnsi="Times New Roman"/>
+          <w:sz w:val="24"/>
+          <w:szCs w:val="24"/>
+        </w:rPr>
+        <w:t>)</w:t>
+      </w:r>
+    </w:p>
+    <w:p>
+      <w:pPr>
+        <w:rPr>
+          <w:rFonts w:ascii="Times New Roman" w:hAnsi="Times New Roman"/>
+          <w:sz w:val="24"/>
+          <w:szCs w:val="24"/>
+        </w:rPr>
+      </w:pPr>
+    </w:p>
+    <w:p>
+      <w:pPr>
+        <w:rPr>
+          <w:rFonts w:ascii="Times New Roman" w:hAnsi="Times New Roman"/>
+          <w:sz w:val="24"/>
+          <w:szCs w:val="24"/>
+        </w:rPr>
+      </w:pPr>
+      <w:r>
+        <w:rPr>
+          <w:rFonts w:ascii="Times New Roman" w:hAnsi="Times New Roman"/>
+          <w:sz w:val="24"/>
+          <w:szCs w:val="24"/>
+        </w:rPr>
+        <w:t>Делопроизводитель</w:t>
+      </w:r>
+      <w:r>
+        <w:rPr>
+          <w:rFonts w:ascii="Times New Roman" w:hAnsi="Times New Roman"/>
+          <w:sz w:val="24"/>
+          <w:szCs w:val="24"/>
+        </w:rPr>
+        <w:tab/>
+      </w:r>
+      <w:r>
+        <w:rPr>
+          <w:rFonts w:ascii="Times New Roman" w:hAnsi="Times New Roman"/>
+          <w:sz w:val="24"/>
+          <w:szCs w:val="24"/>
+        </w:rPr>
+        <w:tab/>
+      </w:r>
+      <w:r>
+        <w:rPr>
+          <w:rFonts w:ascii="Times New Roman" w:hAnsi="Times New Roman"/>
+          <w:sz w:val="24"/>
+          <w:szCs w:val="24"/>
+        </w:rPr>
+        <w:tab/>
+      </w:r>
+      <w:r>
+        <w:rPr>
+          <w:rFonts w:ascii="Times New Roman" w:hAnsi="Times New Roman"/>
+          <w:sz w:val="24"/>
+          <w:szCs w:val="24"/>
+        </w:rPr>
+        <w:tab/>
+      </w:r>
+      <w:r>
+        <w:rPr>
+          <w:rFonts w:ascii="Times New Roman" w:hAnsi="Times New Roman"/>
+          <w:sz w:val="24"/>
+          <w:szCs w:val="24"/>
+        </w:rPr>
+        <w:tab/>
+      </w:r>
+      <w:r>
+        <w:rPr>
+          <w:rFonts w:ascii="Times New Roman" w:hAnsi="Times New Roman"/>
+          <w:sz w:val="24"/>
+          <w:szCs w:val="24"/>
+        </w:rPr>
+        <w:tab/>
         <w:t xml:space="preserve"> </w:t>
       </w:r>
       <w:r>
         <w:rPr>
-          <w:rFonts w:ascii="Times New Roman" w:hAnsi="Times New Roman" w:cs="Times New Roman"/>
-          <w:sz w:val="24"/>
-          <w:szCs w:val="24"/>
-        </w:rPr>
-        <w:t>end_number</w:t>
+          <w:rFonts w:ascii="Times New Roman" w:hAnsi="Times New Roman"/>
+          <w:sz w:val="24"/>
+          <w:szCs w:val="24"/>
+        </w:rPr>
+        <w:t xml:space="preserve"> _______________</w:t>
+      </w:r>
+      <w:r>
+        <w:rPr>
+          <w:rFonts w:ascii="Times New Roman" w:hAnsi="Times New Roman"/>
+          <w:sz w:val="24"/>
+          <w:szCs w:val="24"/>
+        </w:rPr>
+        <w:t>М. А. Черникова</w:t>
+      </w:r>
+    </w:p>
+    <w:p>
+      <w:pPr>
+        <w:jc w:val="right"/>
+        <w:rPr>
+          <w:rFonts w:ascii="Times New Roman" w:hAnsi="Times New Roman"/>
+          <w:sz w:val="24"/>
+          <w:szCs w:val="24"/>
+        </w:rPr>
+      </w:pPr>
+      <w:r>
+        <w:rPr>
+          <w:rFonts w:ascii="Times New Roman" w:hAnsi="Times New Roman"/>
+          <w:sz w:val="24"/>
+          <w:szCs w:val="24"/>
+        </w:rPr>
+        <w:t>«_____»_________201</w:t>
+      </w:r>
+      <w:r>
+        <w:rPr>
+          <w:rFonts w:ascii="Times New Roman" w:hAnsi="Times New Roman"/>
+          <w:sz w:val="24"/>
+          <w:szCs w:val="24"/>
+        </w:rPr>
+        <w:t>9</w:t>
+      </w:r>
+      <w:r>
+        <w:rPr>
+          <w:rFonts w:ascii="Times New Roman" w:hAnsi="Times New Roman"/>
+          <w:sz w:val="24"/>
+          <w:szCs w:val="24"/>
+        </w:rPr>
+        <w:t xml:space="preserve"> </w:t>
+      </w:r>
+    </w:p>
+    <w:p>
+      <w:pPr>
+        <w:rPr>
+          <w:rFonts w:ascii="Times New Roman" w:hAnsi="Times New Roman"/>
+          <w:sz w:val="24"/>
+          <w:szCs w:val="24"/>
+        </w:rPr>
+      </w:pPr>
+    </w:p>
+    <w:p>
+      <w:pPr>
+        <w:rPr>
+          <w:rFonts w:ascii="Times New Roman" w:hAnsi="Times New Roman"/>
+          <w:sz w:val="24"/>
+          <w:szCs w:val="24"/>
+        </w:rPr>
+      </w:pPr>
+      <w:r>
+        <w:rPr>
+          <w:rFonts w:ascii="Times New Roman" w:hAnsi="Times New Roman"/>
+          <w:sz w:val="24"/>
+          <w:szCs w:val="24"/>
+          <w:u w:val="single"/>
+        </w:rPr>
+        <w:t>Принял</w:t>
+      </w:r>
+      <w:r>
+        <w:rPr>
+          <w:rFonts w:ascii="Times New Roman" w:hAnsi="Times New Roman"/>
+          <w:sz w:val="24"/>
+          <w:szCs w:val="24"/>
+          <w:u w:val="single"/>
+        </w:rPr>
+        <w:tab/>
+      </w:r>
+      <w:r>
+        <w:rPr>
+          <w:rFonts w:ascii="Times New Roman" w:hAnsi="Times New Roman"/>
+          <w:sz w:val="24"/>
+          <w:szCs w:val="24"/>
+          <w:u w:val="single"/>
+        </w:rPr>
+        <w:tab/>
+      </w:r>
+      <w:r>
+        <w:rPr>
+          <w:rFonts w:ascii="Times New Roman" w:hAnsi="Times New Roman" w:cs="Times New Roman"/>
+          <w:sz w:val="24"/>
+          <w:szCs w:val="24"/>
+          <w:lang w:val="en-US"/>
+        </w:rPr>
+        <w:t>number</w:t>
+      </w:r>
+      <w:r>
+        <w:rPr>
+          <w:rFonts w:ascii="Times New Roman" w:hAnsi="Times New Roman" w:cs="Times New Roman"/>
+          <w:sz w:val="24"/>
+          <w:szCs w:val="24"/>
+          <w:lang w:val="en-US"/>
+        </w:rPr>
+        <w:t>s</w:t>
       </w:r>
       <w:bookmarkStart w:id="0" w:name="_GoBack"/>
       <w:bookmarkEnd w:id="0"/>
-    </w:p>
-    <w:p>
-      <w:pPr>
-        <w:rPr>
-          <w:rFonts w:ascii="Times New Roman" w:hAnsi="Times New Roman" w:cs="Times New Roman"/>
-          <w:sz w:val="24"/>
-          <w:szCs w:val="24"/>
-        </w:rPr>
-      </w:pPr>
-      <w:r>
-        <w:rPr>
-          <w:rFonts w:ascii="Times New Roman" w:hAnsi="Times New Roman" w:cs="Times New Roman"/>
-          <w:sz w:val="24"/>
-          <w:szCs w:val="24"/>
-        </w:rPr>
-        <w:t>в том числе:</w:t>
-      </w:r>
-    </w:p>
-    <w:p>
-      <w:pPr>
-        <w:rPr>
-          <w:rFonts w:ascii="Times New Roman" w:hAnsi="Times New Roman" w:cs="Times New Roman"/>
-          <w:sz w:val="24"/>
-          <w:szCs w:val="24"/>
-        </w:rPr>
-      </w:pPr>
-      <w:r>
-        <w:rPr>
-          <w:rFonts w:ascii="Times New Roman" w:hAnsi="Times New Roman" w:cs="Times New Roman"/>
-          <w:sz w:val="24"/>
-          <w:szCs w:val="24"/>
-        </w:rPr>
-        <w:t>литерные номера: ______________________________</w:t>
-      </w:r>
-    </w:p>
-    <w:p>
-      <w:pPr>
-        <w:rPr>
-          <w:rFonts w:ascii="Times New Roman" w:hAnsi="Times New Roman" w:cs="Times New Roman"/>
-          <w:sz w:val="24"/>
-          <w:szCs w:val="24"/>
-        </w:rPr>
-      </w:pPr>
-      <w:r>
-        <w:rPr>
-          <w:rFonts w:ascii="Times New Roman" w:hAnsi="Times New Roman" w:cs="Times New Roman"/>
-          <w:sz w:val="24"/>
-          <w:szCs w:val="24"/>
-        </w:rPr>
-        <w:t>пропущенные номера: __________________________</w:t>
-      </w:r>
-      <w:r>
-        <w:rPr>
-          <w:rFonts w:ascii="Arial" w:hAnsi="Arial" w:cs="Arial"/>
-          <w:color w:val="333333"/>
-        </w:rPr>
-        <w:t>________</w:t>
-      </w:r>
-    </w:p>
-    <w:p>
-      <w:pPr>
-        <w:rPr>
-          <w:rFonts w:ascii="Times New Roman" w:hAnsi="Times New Roman" w:cs="Times New Roman"/>
-          <w:sz w:val="24"/>
-          <w:szCs w:val="24"/>
-        </w:rPr>
-      </w:pPr>
-    </w:p>
-    <w:p>
-      <w:pPr>
-        <w:rPr>
-          <w:rFonts w:ascii="Times New Roman" w:hAnsi="Times New Roman" w:cs="Times New Roman"/>
-          <w:sz w:val="24"/>
-          <w:szCs w:val="24"/>
-        </w:rPr>
-      </w:pPr>
-      <w:r>
-        <w:rPr>
-          <w:rFonts w:ascii="Times New Roman" w:hAnsi="Times New Roman" w:cs="Times New Roman"/>
-          <w:sz w:val="24"/>
-          <w:szCs w:val="24"/>
-        </w:rPr>
-        <w:t>И.о заведующего кафедрой</w:t>
-      </w:r>
-      <w:r>
-        <w:rPr>
-          <w:rFonts w:ascii="Times New Roman" w:hAnsi="Times New Roman" w:cs="Times New Roman"/>
-          <w:sz w:val="24"/>
-          <w:szCs w:val="24"/>
-        </w:rPr>
-        <w:tab/>
-        <w:t>ВТИК</w:t>
-      </w:r>
-      <w:r>
-        <w:rPr>
-          <w:rFonts w:ascii="Times New Roman" w:hAnsi="Times New Roman" w:cs="Times New Roman"/>
-          <w:sz w:val="24"/>
-          <w:szCs w:val="24"/>
-        </w:rPr>
-        <w:tab/>
-      </w:r>
-      <w:r>
-        <w:rPr>
-          <w:rFonts w:ascii="Times New Roman" w:hAnsi="Times New Roman" w:cs="Times New Roman"/>
-          <w:sz w:val="24"/>
-          <w:szCs w:val="24"/>
-        </w:rPr>
-        <w:tab/>
-        <w:t xml:space="preserve">             </w:t>
-      </w:r>
-      <w:r>
-        <w:rPr>
-          <w:rFonts w:ascii="Times New Roman" w:hAnsi="Times New Roman" w:cs="Times New Roman"/>
-          <w:sz w:val="24"/>
-          <w:szCs w:val="24"/>
-        </w:rPr>
-        <w:tab/>
-      </w:r>
-      <w:r>
-        <w:rPr>
-          <w:rFonts w:ascii="Times New Roman" w:hAnsi="Times New Roman" w:cs="Times New Roman"/>
-          <w:sz w:val="24"/>
-          <w:szCs w:val="24"/>
-        </w:rPr>
-        <w:tab/>
-      </w:r>
-      <w:r>
-        <w:rPr>
-          <w:rFonts w:ascii="Times New Roman" w:hAnsi="Times New Roman" w:cs="Times New Roman"/>
-          <w:sz w:val="24"/>
-          <w:szCs w:val="24"/>
-        </w:rPr>
-        <w:t>Зарипов Д.М.</w:t>
-      </w:r>
-    </w:p>
-    <w:p>
-      <w:pPr>
-        <w:rPr>
-          <w:rFonts w:ascii="Times New Roman" w:hAnsi="Times New Roman" w:cs="Times New Roman"/>
-          <w:sz w:val="24"/>
-          <w:szCs w:val="24"/>
-        </w:rPr>
-      </w:pPr>
-      <w:r>
-        <w:rPr>
-          <w:rFonts w:ascii="Times New Roman" w:hAnsi="Times New Roman" w:cs="Times New Roman"/>
-          <w:sz w:val="24"/>
-          <w:szCs w:val="24"/>
-        </w:rPr>
-        <w:t>Д</w:t>
-      </w:r>
-      <w:r>
-        <w:rPr>
-          <w:rFonts w:ascii="Times New Roman" w:hAnsi="Times New Roman" w:cs="Times New Roman"/>
-          <w:sz w:val="24"/>
-          <w:szCs w:val="24"/>
-        </w:rPr>
-        <w:t>елопроизводитель</w:t>
-      </w:r>
-      <w:r>
-        <w:rPr>
-          <w:rFonts w:ascii="Times New Roman" w:hAnsi="Times New Roman" w:cs="Times New Roman"/>
-          <w:sz w:val="24"/>
-          <w:szCs w:val="24"/>
-        </w:rPr>
-        <w:tab/>
-      </w:r>
-      <w:r>
-        <w:rPr>
-          <w:rFonts w:ascii="Times New Roman" w:hAnsi="Times New Roman" w:cs="Times New Roman"/>
-          <w:sz w:val="24"/>
-          <w:szCs w:val="24"/>
-        </w:rPr>
-        <w:tab/>
-      </w:r>
-      <w:r>
-        <w:rPr>
-          <w:rFonts w:ascii="Times New Roman" w:hAnsi="Times New Roman" w:cs="Times New Roman"/>
-          <w:sz w:val="24"/>
-          <w:szCs w:val="24"/>
-        </w:rPr>
-        <w:tab/>
-      </w:r>
-      <w:r>
-        <w:rPr>
-          <w:rFonts w:ascii="Times New Roman" w:hAnsi="Times New Roman" w:cs="Times New Roman"/>
-          <w:sz w:val="24"/>
-          <w:szCs w:val="24"/>
-        </w:rPr>
-        <w:tab/>
-        <w:t xml:space="preserve">     </w:t>
-      </w:r>
-      <w:r>
-        <w:rPr>
-          <w:rFonts w:ascii="Times New Roman" w:hAnsi="Times New Roman" w:cs="Times New Roman"/>
-          <w:sz w:val="24"/>
-          <w:szCs w:val="24"/>
-        </w:rPr>
-        <w:t xml:space="preserve">                   </w:t>
-      </w:r>
-      <w:r>
-        <w:rPr>
-          <w:rFonts w:ascii="Times New Roman" w:hAnsi="Times New Roman" w:cs="Times New Roman"/>
-          <w:sz w:val="24"/>
-          <w:szCs w:val="24"/>
-        </w:rPr>
-        <w:tab/>
-      </w:r>
-      <w:r>
-        <w:rPr>
-          <w:rFonts w:ascii="Times New Roman" w:hAnsi="Times New Roman" w:cs="Times New Roman"/>
-          <w:sz w:val="24"/>
-          <w:szCs w:val="24"/>
-        </w:rPr>
-        <w:t>Черникова М. А.</w:t>
-      </w:r>
-      <w:r>
-        <w:rPr>
-          <w:rFonts w:ascii="Times New Roman" w:hAnsi="Times New Roman" w:cs="Times New Roman"/>
-          <w:sz w:val="24"/>
-          <w:szCs w:val="24"/>
-        </w:rPr>
-        <w:t xml:space="preserve">                                                    </w:t>
-      </w:r>
-    </w:p>
-    <w:p>
-      <w:pPr>
-        <w:rPr>
-          <w:rFonts w:ascii="Times New Roman" w:hAnsi="Times New Roman"/>
-          <w:sz w:val="24"/>
-          <w:szCs w:val="24"/>
-        </w:rPr>
-      </w:pPr>
-      <w:r>
-        <w:rPr>
-          <w:rFonts w:ascii="Times New Roman" w:hAnsi="Times New Roman"/>
-          <w:sz w:val="24"/>
-          <w:szCs w:val="24"/>
-        </w:rPr>
-        <w:t>Передал</w:t>
-      </w:r>
-      <w:r>
-        <w:rPr>
-          <w:rFonts w:ascii="Times New Roman" w:hAnsi="Times New Roman"/>
-          <w:sz w:val="24"/>
-          <w:szCs w:val="24"/>
-        </w:rPr>
-        <w:t>:</w:t>
-      </w:r>
-      <w:r>
-        <w:rPr>
-          <w:rFonts w:ascii="Times New Roman" w:hAnsi="Times New Roman"/>
-          <w:sz w:val="24"/>
-          <w:szCs w:val="24"/>
-          <w:u w:val="single"/>
-        </w:rPr>
-        <w:tab/>
-      </w:r>
-      <w:r>
-        <w:rPr>
-          <w:rFonts w:ascii="Times New Roman" w:hAnsi="Times New Roman"/>
-          <w:sz w:val="24"/>
-          <w:szCs w:val="24"/>
-          <w:u w:val="single"/>
-        </w:rPr>
-        <w:tab/>
-      </w:r>
-      <w:r>
-        <w:rPr>
-          <w:rFonts w:ascii="Times New Roman" w:hAnsi="Times New Roman" w:cs="Times New Roman"/>
-          <w:sz w:val="24"/>
-          <w:szCs w:val="24"/>
-          <w:lang w:val="en-US"/>
-        </w:rPr>
-        <w:t>number</w:t>
-      </w:r>
-      <w:r>
-        <w:rPr>
-          <w:rFonts w:ascii="Times New Roman" w:hAnsi="Times New Roman"/>
-          <w:sz w:val="24"/>
-          <w:szCs w:val="24"/>
-          <w:u w:val="single"/>
-        </w:rPr>
-        <w:tab/>
-      </w:r>
-      <w:r>
-        <w:rPr>
-          <w:rFonts w:ascii="Times New Roman" w:hAnsi="Times New Roman"/>
-          <w:sz w:val="24"/>
-          <w:szCs w:val="24"/>
-          <w:u w:val="single"/>
-        </w:rPr>
-        <w:tab/>
-      </w:r>
-      <w:r>
-        <w:rPr>
-          <w:rFonts w:ascii="Times New Roman" w:hAnsi="Times New Roman"/>
-          <w:sz w:val="24"/>
-          <w:szCs w:val="24"/>
-          <w:u w:val="single"/>
-        </w:rPr>
-        <w:tab/>
-      </w:r>
-      <w:r>
-        <w:rPr>
-          <w:rFonts w:ascii="Times New Roman" w:hAnsi="Times New Roman"/>
-          <w:sz w:val="24"/>
-          <w:szCs w:val="24"/>
-          <w:u w:val="single"/>
-        </w:rPr>
-        <w:tab/>
-      </w:r>
-      <w:r>
-        <w:rPr>
-          <w:rFonts w:ascii="Times New Roman" w:hAnsi="Times New Roman"/>
-          <w:sz w:val="24"/>
-          <w:szCs w:val="24"/>
-          <w:u w:val="single"/>
-        </w:rPr>
-        <w:tab/>
-      </w:r>
-      <w:r>
-        <w:rPr>
-          <w:rFonts w:ascii="Times New Roman" w:hAnsi="Times New Roman"/>
-          <w:sz w:val="24"/>
-          <w:szCs w:val="24"/>
-          <w:u w:val="single"/>
-        </w:rPr>
-        <w:tab/>
-      </w:r>
-      <w:r>
-        <w:rPr>
-          <w:rFonts w:ascii="Times New Roman" w:hAnsi="Times New Roman"/>
-          <w:sz w:val="24"/>
-          <w:szCs w:val="24"/>
-          <w:u w:val="single"/>
-        </w:rPr>
-        <w:tab/>
-      </w:r>
-      <w:r>
-        <w:rPr>
-          <w:rFonts w:ascii="Times New Roman" w:hAnsi="Times New Roman"/>
-          <w:sz w:val="24"/>
-          <w:szCs w:val="24"/>
-          <w:u w:val="single"/>
-        </w:rPr>
-        <w:tab/>
-      </w:r>
-      <w:r>
-        <w:rPr>
-          <w:rFonts w:ascii="Times New Roman" w:hAnsi="Times New Roman"/>
-          <w:sz w:val="24"/>
-          <w:szCs w:val="24"/>
-          <w:u w:val="single"/>
-        </w:rPr>
-        <w:tab/>
-      </w:r>
-      <w:r>
-        <w:rPr>
-          <w:rFonts w:ascii="Times New Roman" w:hAnsi="Times New Roman"/>
-          <w:sz w:val="24"/>
-          <w:szCs w:val="24"/>
-        </w:rPr>
-        <w:t>дел</w:t>
-      </w:r>
-      <w:r>
-        <w:rPr>
-          <w:rFonts w:ascii="Times New Roman" w:hAnsi="Times New Roman"/>
-          <w:sz w:val="24"/>
-          <w:szCs w:val="24"/>
-        </w:rPr>
-        <w:t>(</w:t>
-      </w:r>
-      <w:r>
-        <w:rPr>
-          <w:rFonts w:ascii="Times New Roman" w:hAnsi="Times New Roman"/>
-          <w:sz w:val="24"/>
-          <w:szCs w:val="24"/>
-        </w:rPr>
-        <w:t>а</w:t>
-      </w:r>
-      <w:r>
-        <w:rPr>
-          <w:rFonts w:ascii="Times New Roman" w:hAnsi="Times New Roman"/>
-          <w:sz w:val="24"/>
-          <w:szCs w:val="24"/>
-        </w:rPr>
-        <w:t>)</w:t>
-      </w:r>
-    </w:p>
-    <w:p>
-      <w:pPr>
-        <w:rPr>
-          <w:rFonts w:ascii="Times New Roman" w:hAnsi="Times New Roman"/>
-          <w:sz w:val="24"/>
-          <w:szCs w:val="24"/>
-        </w:rPr>
-      </w:pPr>
-    </w:p>
-    <w:p>
-      <w:pPr>
-        <w:rPr>
-          <w:rFonts w:ascii="Times New Roman" w:hAnsi="Times New Roman"/>
-          <w:sz w:val="24"/>
-          <w:szCs w:val="24"/>
-        </w:rPr>
-      </w:pPr>
-      <w:r>
-        <w:rPr>
-          <w:rFonts w:ascii="Times New Roman" w:hAnsi="Times New Roman"/>
-          <w:sz w:val="24"/>
-          <w:szCs w:val="24"/>
-        </w:rPr>
-        <w:t>Делопроизводитель</w:t>
-      </w:r>
-      <w:r>
-        <w:rPr>
-          <w:rFonts w:ascii="Times New Roman" w:hAnsi="Times New Roman"/>
-          <w:sz w:val="24"/>
-          <w:szCs w:val="24"/>
-        </w:rPr>
-        <w:tab/>
-      </w:r>
-      <w:r>
-        <w:rPr>
-          <w:rFonts w:ascii="Times New Roman" w:hAnsi="Times New Roman"/>
-          <w:sz w:val="24"/>
-          <w:szCs w:val="24"/>
-        </w:rPr>
-        <w:tab/>
-      </w:r>
-      <w:r>
-        <w:rPr>
-          <w:rFonts w:ascii="Times New Roman" w:hAnsi="Times New Roman"/>
-          <w:sz w:val="24"/>
-          <w:szCs w:val="24"/>
-        </w:rPr>
-        <w:tab/>
-      </w:r>
-      <w:r>
-        <w:rPr>
-          <w:rFonts w:ascii="Times New Roman" w:hAnsi="Times New Roman"/>
-          <w:sz w:val="24"/>
-          <w:szCs w:val="24"/>
-        </w:rPr>
-        <w:tab/>
-      </w:r>
-      <w:r>
-        <w:rPr>
-          <w:rFonts w:ascii="Times New Roman" w:hAnsi="Times New Roman"/>
-          <w:sz w:val="24"/>
-          <w:szCs w:val="24"/>
-        </w:rPr>
-        <w:tab/>
-      </w:r>
-      <w:r>
-        <w:rPr>
-          <w:rFonts w:ascii="Times New Roman" w:hAnsi="Times New Roman"/>
-          <w:sz w:val="24"/>
-          <w:szCs w:val="24"/>
-        </w:rPr>
-        <w:tab/>
-        <w:t xml:space="preserve"> </w:t>
-      </w:r>
-      <w:r>
-        <w:rPr>
-          <w:rFonts w:ascii="Times New Roman" w:hAnsi="Times New Roman"/>
-          <w:sz w:val="24"/>
-          <w:szCs w:val="24"/>
-        </w:rPr>
-        <w:t xml:space="preserve"> _______________</w:t>
-      </w:r>
-      <w:r>
-        <w:rPr>
-          <w:rFonts w:ascii="Times New Roman" w:hAnsi="Times New Roman"/>
-          <w:sz w:val="24"/>
-          <w:szCs w:val="24"/>
-        </w:rPr>
-        <w:t>М. А. Черникова</w:t>
-      </w:r>
-    </w:p>
-    <w:p>
-      <w:pPr>
-        <w:jc w:val="right"/>
-        <w:rPr>
-          <w:rFonts w:ascii="Times New Roman" w:hAnsi="Times New Roman"/>
-          <w:sz w:val="24"/>
-          <w:szCs w:val="24"/>
-        </w:rPr>
-      </w:pPr>
-      <w:r>
-        <w:rPr>
-          <w:rFonts w:ascii="Times New Roman" w:hAnsi="Times New Roman"/>
-          <w:sz w:val="24"/>
-          <w:szCs w:val="24"/>
-        </w:rPr>
-        <w:t>«_____»_________201</w:t>
-      </w:r>
-      <w:r>
-        <w:rPr>
-          <w:rFonts w:ascii="Times New Roman" w:hAnsi="Times New Roman"/>
-          <w:sz w:val="24"/>
-          <w:szCs w:val="24"/>
-        </w:rPr>
-        <w:t>9</w:t>
-      </w:r>
-      <w:r>
-        <w:rPr>
-          <w:rFonts w:ascii="Times New Roman" w:hAnsi="Times New Roman"/>
-          <w:sz w:val="24"/>
-          <w:szCs w:val="24"/>
-        </w:rPr>
-        <w:t xml:space="preserve"> </w:t>
-      </w:r>
-    </w:p>
-    <w:p>
-      <w:pPr>
-        <w:rPr>
-          <w:rFonts w:ascii="Times New Roman" w:hAnsi="Times New Roman"/>
-          <w:sz w:val="24"/>
-          <w:szCs w:val="24"/>
-        </w:rPr>
-      </w:pPr>
-    </w:p>
-    <w:p>
-      <w:pPr>
-        <w:rPr>
-          <w:rFonts w:ascii="Times New Roman" w:hAnsi="Times New Roman"/>
-          <w:sz w:val="24"/>
-          <w:szCs w:val="24"/>
-        </w:rPr>
-      </w:pPr>
-      <w:r>
-        <w:rPr>
-          <w:rFonts w:ascii="Times New Roman" w:hAnsi="Times New Roman"/>
-          <w:sz w:val="24"/>
-          <w:szCs w:val="24"/>
-          <w:u w:val="single"/>
-        </w:rPr>
-        <w:t>Принял</w:t>
-      </w:r>
-      <w:r>
-        <w:rPr>
-          <w:rFonts w:ascii="Times New Roman" w:hAnsi="Times New Roman"/>
-          <w:sz w:val="24"/>
-          <w:szCs w:val="24"/>
-          <w:u w:val="single"/>
-        </w:rPr>
-        <w:tab/>
-      </w:r>
-      <w:r>
-        <w:rPr>
-          <w:rFonts w:ascii="Times New Roman" w:hAnsi="Times New Roman"/>
-          <w:sz w:val="24"/>
-          <w:szCs w:val="24"/>
-          <w:u w:val="single"/>
-        </w:rPr>
-        <w:tab/>
-      </w:r>
-      <w:r>
-        <w:rPr>
-          <w:rFonts w:ascii="Times New Roman" w:hAnsi="Times New Roman" w:cs="Times New Roman"/>
-          <w:sz w:val="24"/>
-          <w:szCs w:val="24"/>
-          <w:lang w:val="en-US"/>
-        </w:rPr>
-        <w:t>number</w:t>
-      </w:r>
       <w:r>
         <w:rPr>
           <w:rFonts w:ascii="Times New Roman" w:hAnsi="Times New Roman"/>
@@ -2923,7 +2942,7 @@
 </file>
 
 <file path=customXml/itemProps1.xml><?xml version="1.0" encoding="utf-8"?>
-<ds:datastoreItem xmlns:ds="http://schemas.openxmlformats.org/officeDocument/2006/customXml" ds:itemID="{377174FF-D8FD-45D7-9878-2DC5CCF08FD7}">
+<ds:datastoreItem xmlns:ds="http://schemas.openxmlformats.org/officeDocument/2006/customXml" ds:itemID="{9899743D-4288-47BE-9133-9771936DEA91}">
   <ds:schemaRefs>
     <ds:schemaRef ds:uri="http://schemas.openxmlformats.org/officeDocument/2006/bibliography"/>
   </ds:schemaRefs>
